--- a/ref_1_word.docx
+++ b/ref_1_word.docx
@@ -51,7 +51,7 @@
       <w:pPr>
         <w:spacing w:after="0" w:line="259" w:lineRule="auto"/>
         <w:ind w:left="2012" w:right="86" w:firstLine="0"/>
-        <w:jc w:val="center"/>
+        <w:jc w:val="left"/>
       </w:pPr>
       <w:r>
         <w:rPr>
@@ -64,7 +64,7 @@
       <w:pPr>
         <w:spacing w:after="1328" w:line="259" w:lineRule="auto"/>
         <w:ind w:left="0" w:right="43" w:firstLine="0"/>
-        <w:jc w:val="center"/>
+        <w:jc w:val="left"/>
       </w:pPr>
       <w:proofErr w:type="gramStart"/>
       <w:r>
@@ -78,233 +78,18 @@
     <w:p>
       <w:pPr>
         <w:ind w:right="4"/>
-      </w:pPr>
-      <w:r>
-        <w:t>1982</w:t>
-      </w:r>
-      <w:r>
-        <w:t>年</w:t>
-      </w:r>
-      <w:r>
-        <w:t>3</w:t>
-      </w:r>
-      <w:proofErr w:type="gramStart"/>
-      <w:r>
-        <w:t>月我在日本東京國際文化館</w:t>
-      </w:r>
-      <w:r>
-        <w:t>,</w:t>
-      </w:r>
-      <w:r>
-        <w:t>根據我該年在江村</w:t>
-      </w:r>
-      <w:proofErr w:type="gramEnd"/>
-      <w:r>
-        <w:t>(</w:t>
-      </w:r>
-      <w:r>
-        <w:t>江蘇省吳江縣廟港鄕開弦弓村</w:t>
-      </w:r>
-      <w:r>
-        <w:t>)</w:t>
-      </w:r>
-      <w:r>
-        <w:t>的調查資料和過去的調查資料相比較</w:t>
-      </w:r>
-      <w:r>
-        <w:t>,</w:t>
-      </w:r>
-      <w:r>
-        <w:t>講了一篇</w:t>
-      </w:r>
-      <w:r>
-        <w:t>“</w:t>
-      </w:r>
-      <w:r>
-        <w:t>論中國家庭結構的變動</w:t>
-      </w:r>
-      <w:r>
-        <w:t>” (</w:t>
-      </w:r>
-      <w:r>
-        <w:t>以下簡稱</w:t>
-      </w:r>
-      <w:r>
-        <w:t>“</w:t>
-      </w:r>
-      <w:r>
-        <w:t>一論</w:t>
-      </w:r>
-      <w:r>
-        <w:t>” )</w:t>
-      </w:r>
-      <w:r>
-        <w:t>。返國後於該年十月五訪江村。</w:t>
-      </w:r>
-      <w:r>
-        <w:t>1983</w:t>
-      </w:r>
-      <w:r>
-        <w:t>年</w:t>
-      </w:r>
-      <w:r>
-        <w:t>3</w:t>
-      </w:r>
-      <w:r>
-        <w:t>月在香港中文大學主辦的</w:t>
-      </w:r>
-      <w:r>
-        <w:t>"</w:t>
-      </w:r>
-      <w:r>
-        <w:t>現代化與中國文化研討會</w:t>
-      </w:r>
-      <w:r>
-        <w:t>”</w:t>
-      </w:r>
-      <w:r>
-        <w:t>第一次會議上</w:t>
-      </w:r>
-      <w:r>
-        <w:t>,</w:t>
-      </w:r>
-      <w:r>
-        <w:t>根據新的資料</w:t>
-      </w:r>
-      <w:r>
-        <w:t>,</w:t>
-      </w:r>
-      <w:r>
-        <w:t>講了一篇</w:t>
-      </w:r>
-      <w:r>
-        <w:t>“</w:t>
-      </w:r>
-      <w:r>
-        <w:t>家庭結構變動中的老年贍養問題</w:t>
-      </w:r>
-      <w:r>
-        <w:t>” ,</w:t>
-      </w:r>
-      <w:r>
-        <w:t>副題是</w:t>
-      </w:r>
-      <w:r>
-        <w:t>“</w:t>
-      </w:r>
-      <w:r>
-        <w:t>再論中國家庭結構的變動</w:t>
-      </w:r>
-      <w:r>
-        <w:t>” (</w:t>
-      </w:r>
-      <w:r>
-        <w:t>以下簡稱</w:t>
-      </w:r>
-      <w:r>
-        <w:t>“</w:t>
-      </w:r>
-      <w:r>
-        <w:t>再論</w:t>
-      </w:r>
-      <w:r>
-        <w:t>” )</w:t>
-      </w:r>
-      <w:r>
-        <w:t>。</w:t>
-      </w:r>
-      <w:r>
-        <w:t>1983</w:t>
-      </w:r>
-      <w:r>
-        <w:t>年</w:t>
-      </w:r>
-      <w:r>
-        <w:t>5</w:t>
-      </w:r>
-      <w:r>
-        <w:t>月到</w:t>
-      </w:r>
-      <w:r>
-        <w:t>7</w:t>
-      </w:r>
-      <w:r>
-        <w:t>月</w:t>
-      </w:r>
-      <w:r>
-        <w:t>,</w:t>
-      </w:r>
-      <w:r>
-        <w:t>南開大學社會學系有四位研究生</w:t>
-      </w:r>
-      <w:r>
-        <w:t>,</w:t>
-      </w:r>
-      <w:r>
-        <w:t>在我的指導下</w:t>
-      </w:r>
-      <w:r>
-        <w:t>,</w:t>
-      </w:r>
-      <w:r>
-        <w:t>到江村進行社會調査</w:t>
-      </w:r>
-      <w:r>
-        <w:t>,</w:t>
-      </w:r>
-      <w:r>
-        <w:t>其中的王勛同志在</w:t>
-      </w:r>
-      <w:r>
-        <w:t>1984</w:t>
-      </w:r>
-      <w:r>
-        <w:t>年</w:t>
-      </w:r>
-      <w:r>
-        <w:t>4</w:t>
-      </w:r>
-      <w:r>
-        <w:t>月寫了</w:t>
-      </w:r>
-      <w:r>
-        <w:t>一篇論文</w:t>
-      </w:r>
-      <w:r>
-        <w:t>“</w:t>
-      </w:r>
-      <w:r>
-        <w:t>農民家庭職能和結構的新變化</w:t>
-      </w:r>
-      <w:r>
-        <w:t>”</w:t>
-      </w:r>
-      <w:r>
-        <w:t>。</w:t>
-      </w:r>
-      <w:r>
-        <w:t>1985</w:t>
-      </w:r>
-      <w:r>
-        <w:t>年</w:t>
-      </w:r>
-      <w:r>
-        <w:t>7</w:t>
-      </w:r>
-      <w:r>
-        <w:t>月</w:t>
-      </w:r>
-      <w:r>
-        <w:t>,</w:t>
-      </w:r>
-      <w:r>
-        <w:t>我九訪江村</w:t>
-      </w:r>
-      <w:r>
-        <w:t>,</w:t>
-      </w:r>
-      <w:r>
-        <w:t>得到沈關寶、李友梅、劉豪興、王勛等同志的幫助作了追</w:t>
+        <w:jc w:val="left"/>
+      </w:pPr>
+      <w:r>
+        <w:t>1982年3</w:t>
+      </w:r>
+      <w:proofErr w:type="gramStart"/>
+      <w:r>
+        <w:t>月我在日本東京國際文化館,根據我該年在江村</w:t>
+      </w:r>
+      <w:proofErr w:type="gramEnd"/>
+      <w:r>
+        <w:t>(江蘇省吳江縣廟港鄕開弦弓村)的調查資料和過去的調查資料相比較,講了一篇“論中國家庭結構的變動” (以下簡稱“一論” )。返國後於該年十月五訪江村。1983年3月在香港中文大學主辦的"現代化與中國文化研討會”第一次會議上,根據新的資料,講了一篇“家庭結構變動中的老年贍養問題” ,副題是“再論中國家庭結構的變動” (以下簡稱“再論” )。1983年5月到7月,南開大學社會學系有四位研究生,在我的指導下,到江村進行社會調査,其中的王勛同志在1984年4月寫了一篇論文“農民家庭職能和結構的新變化”。1985年7月,我九訪江村,得到沈關寶、李友梅、劉豪興、王勛等同志的幫助作了追</w:t>
       </w:r>
       <w:r>
         <w:rPr>
@@ -345,42 +130,16 @@
         </w:drawing>
       </w:r>
       <w:r>
-        <w:t>踪觀察</w:t>
-      </w:r>
-      <w:r>
-        <w:t>,</w:t>
-      </w:r>
-      <w:r>
-        <w:t>寫成這三論中國家庭結構的變動</w:t>
-      </w:r>
-      <w:r>
-        <w:t>” ,</w:t>
-      </w:r>
-      <w:r>
-        <w:t>將在中文大學主辦的</w:t>
-      </w:r>
-      <w:r>
-        <w:t>"</w:t>
-      </w:r>
-      <w:r>
-        <w:t>第二屆現代化與中國文化研討會</w:t>
-      </w:r>
-      <w:r>
-        <w:t>”</w:t>
-      </w:r>
-      <w:r>
-        <w:t>第二次會議上提出討論。</w:t>
+        <w:t>踪觀察,寫成這三論中國家庭結構的變動” ,將在中文大學主辦的"第二屆現代化與中國文化研討會”第二次會議上提出討論。</w:t>
       </w:r>
     </w:p>
     <w:p>
       <w:pPr>
         <w:ind w:right="106"/>
-      </w:pPr>
-      <w:r>
-        <w:t>在</w:t>
-      </w:r>
-      <w:r>
-        <w:t>"</w:t>
+        <w:jc w:val="left"/>
+      </w:pPr>
+      <w:r>
+        <w:t>在"</w:t>
       </w:r>
       <w:proofErr w:type="gramStart"/>
       <w:r>
@@ -392,10 +151,7 @@
       </w:r>
       <w:proofErr w:type="gramStart"/>
       <w:r>
-        <w:t>”</w:t>
-      </w:r>
-      <w:r>
-        <w:t>裏</w:t>
+        <w:t>”裏</w:t>
       </w:r>
       <w:proofErr w:type="gramEnd"/>
       <w:r>
@@ -407,54 +163,15 @@
       </w:r>
       <w:proofErr w:type="gramEnd"/>
       <w:r>
-        <w:t>1936</w:t>
-      </w:r>
-      <w:r>
-        <w:t>年和</w:t>
-      </w:r>
-      <w:r>
-        <w:t>1981</w:t>
-      </w:r>
-      <w:r>
-        <w:t>年的資料作了比較</w:t>
-      </w:r>
-      <w:r>
-        <w:t>: 1936</w:t>
-      </w:r>
-      <w:r>
-        <w:t>年的資料發表在</w:t>
-      </w:r>
-      <w:r>
-        <w:t>1938</w:t>
-      </w:r>
-      <w:r>
-        <w:t>年出版的英文本《江村經濟</w:t>
-      </w:r>
-      <w:proofErr w:type="gramStart"/>
-      <w:r>
-        <w:t>》</w:t>
-      </w:r>
-      <w:r>
-        <w:t>(</w:t>
-      </w:r>
-      <w:proofErr w:type="gramEnd"/>
-      <w:r>
-        <w:t>Peasant Life in China)</w:t>
-      </w:r>
-      <w:r>
-        <w:t>一書裏。</w:t>
-      </w:r>
-      <w:r>
-        <w:t>1936</w:t>
-      </w:r>
-      <w:r>
-        <w:t>年是在抗日戰爭之前</w:t>
-      </w:r>
-      <w:r>
-        <w:t>, 1981</w:t>
-      </w:r>
-      <w:r>
-        <w:t>年是</w:t>
+        <w:t>1936年和1981年的資料作了比較: 1936年的資料發表在1938年出版的英文本《江村經濟</w:t>
+      </w:r>
+      <w:proofErr w:type="gramStart"/>
+      <w:r>
+        <w:t>》(</w:t>
+      </w:r>
+      <w:proofErr w:type="gramEnd"/>
+      <w:r>
+        <w:t>Peasant Life in China)一書裏。1936年是在抗日戰爭之前, 1981年是</w:t>
       </w:r>
       <w:r>
         <w:rPr>
@@ -495,230 +212,57 @@
         </w:drawing>
       </w:r>
       <w:r>
-        <w:t>解放後經過十年動亂</w:t>
-      </w:r>
-      <w:r>
-        <w:t>,</w:t>
-      </w:r>
-      <w:r>
-        <w:t>開始在全國進行農村經濟體制改革的時期</w:t>
-      </w:r>
-      <w:r>
-        <w:t>,</w:t>
-      </w:r>
-      <w:r>
-        <w:t>但</w:t>
-      </w:r>
-      <w:r>
-        <w:t>江村在這時還沒有實行聯產承包責任制。</w:t>
-      </w:r>
-      <w:r>
-        <w:t>1982</w:t>
-      </w:r>
-      <w:r>
-        <w:t>年我五訪江村時</w:t>
-      </w:r>
-      <w:r>
-        <w:t>,</w:t>
-      </w:r>
-      <w:r>
-        <w:t>江村剛開始改革</w:t>
-      </w:r>
-      <w:r>
-        <w:t>,</w:t>
-      </w:r>
-      <w:r>
-        <w:t>對家庭結構的影響還不顯著</w:t>
-      </w:r>
-      <w:r>
-        <w:t>,</w:t>
-      </w:r>
-      <w:r>
-        <w:t>我只核對了</w:t>
-      </w:r>
-      <w:r>
-        <w:t>"</w:t>
-      </w:r>
-      <w:r>
-        <w:t>一論</w:t>
-      </w:r>
+        <w:t>解放後經過十年動亂,開始在全國進行農村經濟體制改革的時期,但江村在這時還沒有實行聯產承包責任制。1982年我五訪江村時,江村剛開始改革,對家庭結構的影響還不顯著,我只核對了"一論”裏所引用的資料,並查到了該村1962年戶囗册,所以在"再論”裏增加了這一年的比較資料。1983年和1985年,江村的經濟體制已實行改革,所以這兩年的資料可以反映改革初期家庭結構的變動。1985年7月劉豪興同志又提供他在江村查到1950年戶囗資料,可以對解放初期的情況作出補充。</w:t>
+      </w:r>
+    </w:p>
+    <w:p>
+      <w:pPr>
+        <w:ind w:left="86" w:right="182"/>
+        <w:jc w:val="left"/>
+      </w:pPr>
+      <w:r>
+        <w:t>這幾年中國農村</w:t>
+      </w:r>
+      <w:proofErr w:type="gramStart"/>
+      <w:r>
+        <w:t>裏</w:t>
+      </w:r>
+      <w:proofErr w:type="gramEnd"/>
+      <w:r>
+        <w:t>實行經濟體制改革,在十年動亂之後,取得了撥亂反正的重大成就。通過這次改革,</w:t>
+      </w:r>
+      <w:proofErr w:type="gramStart"/>
+      <w:r>
+        <w:rPr>
+          <w:highlight w:val="yellow"/>
+        </w:rPr>
+        <w:t>把聯產</w:t>
+      </w:r>
+      <w:proofErr w:type="gramEnd"/>
+      <w:r>
+        <w:rPr>
+          <w:highlight w:val="yellow"/>
+        </w:rPr>
+        <w:t>承包責任制代替了過去的公社集體經營制,就是把農業經營的責任落實到千家萬戶</w:t>
+      </w:r>
+      <w:r>
+        <w:t>,糾正了公社制中"吃大鍋</w:t>
+      </w:r>
+      <w:proofErr w:type="gramStart"/>
       <w:r>
         <w:t>”</w:t>
       </w:r>
-      <w:r>
-        <w:t>裏所引用的資料</w:t>
-      </w:r>
-      <w:r>
-        <w:t>,</w:t>
-      </w:r>
-      <w:r>
-        <w:t>並查到了該村</w:t>
-      </w:r>
-      <w:r>
-        <w:t>1962</w:t>
-      </w:r>
-      <w:r>
-        <w:t>年戶囗册</w:t>
-      </w:r>
-      <w:r>
-        <w:t>,</w:t>
-      </w:r>
-      <w:r>
-        <w:t>所以在</w:t>
-      </w:r>
-      <w:r>
-        <w:t>"</w:t>
-      </w:r>
-      <w:r>
-        <w:t>再論</w:t>
-      </w:r>
+      <w:proofErr w:type="gramEnd"/>
+      <w:r>
+        <w:t>和"瞎指揮</w:t>
+      </w:r>
+      <w:proofErr w:type="gramStart"/>
       <w:r>
         <w:t>”</w:t>
       </w:r>
-      <w:r>
-        <w:t>裏增加了這一年的比較資料。</w:t>
-      </w:r>
-      <w:r>
-        <w:t>1983</w:t>
-      </w:r>
-      <w:r>
-        <w:t>年和</w:t>
-      </w:r>
-      <w:r>
-        <w:t>1985</w:t>
-      </w:r>
-      <w:r>
-        <w:t>年</w:t>
-      </w:r>
-      <w:r>
-        <w:t>,</w:t>
-      </w:r>
-      <w:r>
-        <w:t>江村的經濟體制已實行改革</w:t>
-      </w:r>
-      <w:r>
-        <w:t>,</w:t>
-      </w:r>
-      <w:r>
-        <w:t>所以這兩年的資料可以反映改革初期家庭結構的變動。</w:t>
-      </w:r>
-      <w:r>
-        <w:t>1985</w:t>
-      </w:r>
-      <w:r>
-        <w:t>年</w:t>
-      </w:r>
-      <w:r>
-        <w:t>7</w:t>
-      </w:r>
-      <w:r>
-        <w:t>月劉豪興同志又提供他在江村查到</w:t>
-      </w:r>
-      <w:r>
-        <w:t>1950</w:t>
-      </w:r>
-      <w:r>
-        <w:t>年戶囗資料</w:t>
-      </w:r>
-      <w:r>
-        <w:t>,</w:t>
-      </w:r>
-      <w:r>
-        <w:t>可以對解放初期的情況作出補充。</w:t>
-      </w:r>
-    </w:p>
-    <w:p>
-      <w:pPr>
-        <w:ind w:left="86" w:right="182"/>
-      </w:pPr>
-      <w:r>
-        <w:t>這幾年中國農村</w:t>
-      </w:r>
-      <w:proofErr w:type="gramStart"/>
-      <w:r>
-        <w:t>裏</w:t>
-      </w:r>
-      <w:proofErr w:type="gramEnd"/>
-      <w:r>
-        <w:t>實行經濟體制改革</w:t>
-      </w:r>
-      <w:r>
-        <w:t>,</w:t>
-      </w:r>
-      <w:r>
-        <w:t>在十年動亂之後</w:t>
-      </w:r>
-      <w:r>
-        <w:t>,</w:t>
-      </w:r>
-      <w:r>
-        <w:t>取得了撥亂反正的重大成就。通過這次改革</w:t>
-      </w:r>
-      <w:r>
-        <w:t>,</w:t>
-      </w:r>
-      <w:proofErr w:type="gramStart"/>
-      <w:r>
-        <w:t>把聯產</w:t>
-      </w:r>
-      <w:proofErr w:type="gramEnd"/>
-      <w:r>
-        <w:t>承包責任制代替了過</w:t>
-      </w:r>
-      <w:r>
-        <w:t>去的公社集體經營制</w:t>
-      </w:r>
-      <w:r>
-        <w:t>,</w:t>
-      </w:r>
-      <w:r>
-        <w:t>就是把農業經營的責任落實到千家萬戶</w:t>
-      </w:r>
-      <w:r>
-        <w:t>,</w:t>
-      </w:r>
-      <w:r>
-        <w:t>糾正了公社制中</w:t>
-      </w:r>
-      <w:r>
-        <w:t>"</w:t>
-      </w:r>
-      <w:r>
-        <w:t>吃大鍋</w:t>
-      </w:r>
-      <w:proofErr w:type="gramStart"/>
-      <w:r>
-        <w:t>”</w:t>
-      </w:r>
-      <w:proofErr w:type="gramEnd"/>
-      <w:r>
-        <w:t>和</w:t>
-      </w:r>
-      <w:r>
-        <w:t>"</w:t>
-      </w:r>
-      <w:r>
-        <w:t>瞎指揮</w:t>
-      </w:r>
-      <w:proofErr w:type="gramStart"/>
-      <w:r>
-        <w:t>”</w:t>
-      </w:r>
-      <w:proofErr w:type="gramEnd"/>
-      <w:r>
-        <w:t>等弊病</w:t>
-      </w:r>
-      <w:r>
-        <w:t>,</w:t>
-      </w:r>
-      <w:r>
-        <w:t>因而提高了農業勞動生產率</w:t>
-      </w:r>
-      <w:r>
-        <w:t>,</w:t>
-      </w:r>
-      <w:r>
-        <w:t>增加了農民的收入。具體</w:t>
+      <w:proofErr w:type="gramEnd"/>
+      <w:r>
+        <w:t>等弊病,因而提高了農業勞動生產率,增加了農民的收入。具體</w:t>
       </w:r>
       <w:proofErr w:type="gramStart"/>
       <w:r>
@@ -726,37 +270,7 @@
       </w:r>
       <w:proofErr w:type="gramEnd"/>
       <w:r>
-        <w:t>不改變土地公有制的前提下</w:t>
-      </w:r>
-      <w:r>
-        <w:t>,</w:t>
-      </w:r>
-      <w:r>
-        <w:t>由農民個體戶承包一定面積的土地</w:t>
-      </w:r>
-      <w:r>
-        <w:t xml:space="preserve">, </w:t>
-      </w:r>
-      <w:r>
-        <w:t>自行經營農業</w:t>
-      </w:r>
-      <w:r>
-        <w:t>,</w:t>
-      </w:r>
-      <w:r>
-        <w:t>所得收入</w:t>
-      </w:r>
-      <w:r>
-        <w:t>,</w:t>
-      </w:r>
-      <w:r>
-        <w:t>除了上交一定的農業稅並承擔一定的國家徵購任務和集體生產管理費用外</w:t>
-      </w:r>
-      <w:r>
-        <w:t>,</w:t>
-      </w:r>
-      <w:r>
-        <w:t>都歸農戶所有。這樣實現了社會主義按</w:t>
+        <w:t>不改變土地公有制的前提下,由農民個體戶承包一定面積的土地, 自行經營農業,所得收入,除了上交一定的農業稅並承擔一定的國家徵購任務和集體生產管理費用外,都歸農戶所有。這樣實現了社會主義按</w:t>
       </w:r>
       <w:proofErr w:type="gramStart"/>
       <w:r>
@@ -764,13 +278,7 @@
       </w:r>
       <w:proofErr w:type="gramEnd"/>
       <w:r>
-        <w:t>分配的原則</w:t>
-      </w:r>
-      <w:r>
-        <w:t>,</w:t>
-      </w:r>
-      <w:r>
-        <w:t>也發揮了農民的生產積極性。這是中國走上現代化道路上的一項取得重大成就的改革</w:t>
+        <w:t>分配的原則,也發揮了農民的生產積極性。這是中國走上現代化道路上的一項取得重大成就的改革</w:t>
       </w:r>
       <w:proofErr w:type="gramStart"/>
       <w:r>
@@ -778,30 +286,15 @@
       </w:r>
       <w:proofErr w:type="gramEnd"/>
       <w:r>
-        <w:t>這項改革是很基本的</w:t>
-      </w:r>
-      <w:r>
-        <w:t>,</w:t>
-      </w:r>
-      <w:r>
-        <w:t>必然影響到農民生活的各個方面</w:t>
-      </w:r>
-      <w:r>
-        <w:t>,</w:t>
-      </w:r>
-      <w:r>
-        <w:t>農民家庭結構也決非例外。我們正在</w:t>
-      </w:r>
-      <w:r>
-        <w:t>追踪觀察這些變動。</w:t>
+        <w:t>這項改革是很基本的,必然影響到農民生活的各個方面,農民家庭結構也決非例外。我們正在追踪觀察這些變動。</w:t>
       </w:r>
     </w:p>
     <w:p>
       <w:pPr>
         <w:ind w:left="101" w:right="4"/>
-      </w:pPr>
-      <w:r>
-        <w:lastRenderedPageBreak/>
+        <w:jc w:val="left"/>
+      </w:pPr>
+      <w:r>
         <w:t>我在這幾篇文章</w:t>
       </w:r>
       <w:proofErr w:type="gramStart"/>
@@ -868,342 +361,120 @@
       </w:r>
       <w:proofErr w:type="gramStart"/>
       <w:r>
-        <w:t>”</w:t>
-      </w:r>
+        <w:t>”裏</w:t>
+      </w:r>
+      <w:proofErr w:type="gramEnd"/>
+      <w:r>
+        <w:t xml:space="preserve">把中國的家庭從結構上分為四個類型: </w:t>
+      </w:r>
+      <w:proofErr w:type="gramStart"/>
+      <w:r>
+        <w:t>( 1</w:t>
+      </w:r>
+      <w:proofErr w:type="gramEnd"/>
+      <w:r>
+        <w:t xml:space="preserve"> )</w:t>
+      </w:r>
+      <w:r>
+        <w:rPr>
+          <w:highlight w:val="yellow"/>
+        </w:rPr>
+        <w:t>殘缺家庭或不完整的家庭</w:t>
+      </w:r>
+      <w:r>
+        <w:t>,</w:t>
+      </w:r>
+      <w:r>
+        <w:lastRenderedPageBreak/>
+        <w:t>一般是指核心家庭原有配偶中有一方死亡或離去,或是父母雙亡的未婚子女。(2)</w:t>
+      </w:r>
+      <w:r>
+        <w:rPr>
+          <w:highlight w:val="yellow"/>
+        </w:rPr>
+        <w:t>核心家庭</w:t>
+      </w:r>
+      <w:r>
+        <w:t>,即包括一對夫婦及其未婚子女,在中國通常稱作"小家庭”。( 3)</w:t>
+      </w:r>
+      <w:r>
+        <w:rPr>
+          <w:highlight w:val="yellow"/>
+        </w:rPr>
+        <w:t>擴大家庭</w:t>
+      </w:r>
+      <w:r>
+        <w:t>,即核心家庭之外還包括一些其他的成員, 大多是核心家庭中男方的或寡母,或其他較遠的親屬,甚至沒有親屬關係的人。(4 )</w:t>
+      </w:r>
+      <w:r>
+        <w:rPr>
+          <w:highlight w:val="yellow"/>
+        </w:rPr>
+        <w:t>聯合家庭</w:t>
+      </w:r>
+      <w:r>
+        <w:t>,指有一個以上多核心的家庭,一般是子女成婚後繼續和父母在一個家庭裏生活,成了兩代重叠多核心家庭,或成婚後的兄弟不分家構成同胞多核心家庭,在中國通常稱作"大家庭”。</w:t>
+      </w:r>
+    </w:p>
+    <w:p>
+      <w:pPr>
+        <w:ind w:left="239" w:right="4"/>
+        <w:jc w:val="left"/>
+      </w:pPr>
+      <w:r>
+        <w:t>這種分類法是以有沒有夫婦所形成的核心和有多少個核心為標準的。</w:t>
+      </w:r>
+      <w:proofErr w:type="gramStart"/>
+      <w:r>
+        <w:t>( 1</w:t>
+      </w:r>
+      <w:proofErr w:type="gramEnd"/>
+      <w:r>
+        <w:t>)</w:t>
+      </w:r>
+      <w:r>
+        <w:rPr>
+          <w:highlight w:val="yellow"/>
+        </w:rPr>
+        <w:t>沒有核心,</w:t>
+      </w:r>
+      <w:r>
+        <w:t xml:space="preserve"> ( 2 )和(3) 都只有</w:t>
+      </w:r>
+      <w:r>
+        <w:rPr>
+          <w:highlight w:val="yellow"/>
+        </w:rPr>
+        <w:t>一個核心</w:t>
+      </w:r>
+      <w:r>
+        <w:t>,但後者則帶有一些核心以外的成員, (4 )是</w:t>
+      </w:r>
+      <w:r>
+        <w:rPr>
+          <w:highlight w:val="yellow"/>
+        </w:rPr>
+        <w:t>多核心</w:t>
+      </w:r>
+      <w:r>
+        <w:t>。這是從夫婦核心是家庭基礎的槪念出發的分類,在邏輯上比較清楚明白。但有不少同志認為這種分類不能充份反映中國家庭的特點,因為中國傳統家庭的特點是以親子關係為主軸。我在"再論”裏也曾強調過這一點, 因此,我重新考慮了這個分類問題。</w:t>
+      </w:r>
+    </w:p>
+    <w:p>
+      <w:pPr>
+        <w:ind w:left="239" w:right="4"/>
+        <w:jc w:val="left"/>
+      </w:pPr>
+      <w:r>
+        <w:t>按我原來的分類法,第四類家庭固然都是多核心家庭,但是包含了兩種多核心:一是有一個兒子成婚後繼續和父母在一起生活的兩代重叠雙核心家庭,二是有幾個兒子成婚後不獨立成家而和父母同住,父母中即使有一方死亡或都死亡之後,依舊不分家的同胞多核心家庭。前一種和上述3類的區別是在父母是否雙全,從親子軸心關係來看,這種區別並不重要。而且4類</w:t>
+      </w:r>
+      <w:proofErr w:type="gramStart"/>
       <w:r>
         <w:t>裏</w:t>
       </w:r>
       <w:proofErr w:type="gramEnd"/>
       <w:r>
-        <w:t>把中國的家庭從結構上分為四個類型</w:t>
-      </w:r>
-      <w:r>
-        <w:t xml:space="preserve">: </w:t>
-      </w:r>
-      <w:proofErr w:type="gramStart"/>
-      <w:r>
-        <w:t>( 1</w:t>
-      </w:r>
-      <w:proofErr w:type="gramEnd"/>
-      <w:r>
-        <w:t xml:space="preserve"> )</w:t>
-      </w:r>
-      <w:r>
-        <w:t>殘缺家庭或不完整的家庭</w:t>
-      </w:r>
-      <w:r>
-        <w:t>,</w:t>
-      </w:r>
-      <w:r>
-        <w:t>一般是指核心家</w:t>
-      </w:r>
-    </w:p>
-    <w:p>
-      <w:pPr>
-        <w:tabs>
-          <w:tab w:val="right" w:pos="9261"/>
-        </w:tabs>
-        <w:spacing w:after="310" w:line="259" w:lineRule="auto"/>
-        <w:ind w:left="0" w:firstLine="0"/>
-        <w:jc w:val="left"/>
-      </w:pPr>
-      <w:r>
-        <w:rPr>
-          <w:sz w:val="18"/>
-        </w:rPr>
-        <w:t>4</w:t>
-      </w:r>
-      <w:r>
-        <w:rPr>
-          <w:sz w:val="18"/>
-        </w:rPr>
-        <w:tab/>
-      </w:r>
-      <w:r>
-        <w:rPr>
-          <w:sz w:val="18"/>
-        </w:rPr>
-        <w:t>中國家庭及其變遷</w:t>
-      </w:r>
-    </w:p>
-    <w:p>
-      <w:pPr>
-        <w:ind w:left="244" w:right="4" w:hanging="5"/>
-      </w:pPr>
-      <w:r>
-        <w:t>庭原有配偶中有一方死亡或離去</w:t>
-      </w:r>
-      <w:r>
-        <w:t>,</w:t>
-      </w:r>
-      <w:r>
-        <w:t>或是父母雙亡的未婚子女。</w:t>
-      </w:r>
-      <w:r>
-        <w:t>(</w:t>
-      </w:r>
-      <w:proofErr w:type="gramStart"/>
-      <w:r>
-        <w:t>2)</w:t>
-      </w:r>
-      <w:r>
-        <w:t>核心家庭</w:t>
-      </w:r>
-      <w:proofErr w:type="gramEnd"/>
-      <w:r>
-        <w:t>,</w:t>
-      </w:r>
-      <w:r>
-        <w:t>即包括一對夫婦及其未婚子女</w:t>
-      </w:r>
-      <w:r>
-        <w:t>,</w:t>
-      </w:r>
-      <w:r>
-        <w:t>在中國通常稱作</w:t>
-      </w:r>
-      <w:r>
-        <w:t>"</w:t>
-      </w:r>
-      <w:r>
-        <w:t>小家庭</w:t>
-      </w:r>
-      <w:r>
-        <w:t>”</w:t>
-      </w:r>
-      <w:r>
-        <w:t>。</w:t>
-      </w:r>
-      <w:r>
-        <w:t>( 3)</w:t>
-      </w:r>
-      <w:r>
-        <w:t>擴大家庭</w:t>
-      </w:r>
-      <w:r>
-        <w:t>,</w:t>
-      </w:r>
-      <w:r>
-        <w:t>即核心家庭之外還包括一些其他的成員</w:t>
-      </w:r>
-      <w:r>
-        <w:t xml:space="preserve">, </w:t>
-      </w:r>
-      <w:r>
-        <w:t>大多是核心家庭中男方的或寡母</w:t>
-      </w:r>
-      <w:r>
-        <w:t>,</w:t>
-      </w:r>
-      <w:r>
-        <w:t>或其他較遠的親屬</w:t>
-      </w:r>
-      <w:r>
-        <w:t>,</w:t>
-      </w:r>
-      <w:r>
-        <w:t>甚至沒有親屬關係的人。</w:t>
-      </w:r>
-      <w:r>
-        <w:t>(4 )</w:t>
-      </w:r>
-      <w:r>
-        <w:t>聯合家庭</w:t>
-      </w:r>
-      <w:r>
-        <w:t>,</w:t>
-      </w:r>
-      <w:r>
-        <w:t>指有一個以上多核心的家庭</w:t>
-      </w:r>
-      <w:r>
-        <w:t>,</w:t>
-      </w:r>
-      <w:r>
-        <w:t>一</w:t>
-      </w:r>
-      <w:r>
-        <w:t>般是子女成婚後繼續和父母在一個家庭裏生活</w:t>
-      </w:r>
-      <w:r>
-        <w:t>,</w:t>
-      </w:r>
-      <w:r>
-        <w:t>成了兩代重叠多核心家庭</w:t>
-      </w:r>
-      <w:r>
-        <w:t>,</w:t>
-      </w:r>
-      <w:r>
-        <w:t>或成婚後的兄弟不分家構成同胞多核心家庭</w:t>
-      </w:r>
-      <w:r>
-        <w:t>,</w:t>
-      </w:r>
-      <w:r>
-        <w:t>在中國通常稱作</w:t>
-      </w:r>
-      <w:r>
-        <w:t>"</w:t>
-      </w:r>
-      <w:r>
-        <w:t>大家庭</w:t>
-      </w:r>
-      <w:r>
-        <w:t>”</w:t>
-      </w:r>
-      <w:r>
-        <w:t>。</w:t>
-      </w:r>
-    </w:p>
-    <w:p>
-      <w:pPr>
-        <w:ind w:left="239" w:right="4"/>
-      </w:pPr>
-      <w:r>
-        <w:t>這種分類法是以有沒有夫婦所形成的核心和有多少個核心為標準的。</w:t>
-      </w:r>
-      <w:proofErr w:type="gramStart"/>
-      <w:r>
-        <w:t>( 1</w:t>
-      </w:r>
-      <w:proofErr w:type="gramEnd"/>
-      <w:r>
-        <w:t>)</w:t>
-      </w:r>
-      <w:r>
-        <w:t>沒有核心</w:t>
-      </w:r>
-      <w:r>
-        <w:t>, ( 2 )</w:t>
-      </w:r>
-      <w:r>
-        <w:t>和</w:t>
-      </w:r>
-      <w:r>
-        <w:t xml:space="preserve">(3) </w:t>
-      </w:r>
-      <w:r>
-        <w:t>都只有一個核心</w:t>
-      </w:r>
-      <w:r>
-        <w:t>,</w:t>
-      </w:r>
-      <w:r>
-        <w:t>但後者則帶有一些核心以外的成員</w:t>
-      </w:r>
-      <w:r>
-        <w:t>, (4 )</w:t>
-      </w:r>
-      <w:r>
-        <w:t>是多核心。這是從夫婦核心是家庭基礎的槪念出發的分類</w:t>
-      </w:r>
-      <w:r>
-        <w:t>,</w:t>
-      </w:r>
-      <w:r>
-        <w:t>在邏輯上比較清楚明白。但有不少同志認為這種分類不能充份反映中國家庭的特點</w:t>
-      </w:r>
-      <w:r>
-        <w:t>,</w:t>
-      </w:r>
-      <w:r>
-        <w:t>因為中國傳統家庭的特點是以親子關係為主軸。我在</w:t>
-      </w:r>
-      <w:r>
-        <w:t>"</w:t>
-      </w:r>
-      <w:r>
-        <w:t>再論</w:t>
-      </w:r>
-      <w:r>
-        <w:t>”</w:t>
-      </w:r>
-      <w:r>
-        <w:t>裏也曾強調過這一點</w:t>
-      </w:r>
-      <w:r>
-        <w:t xml:space="preserve">, </w:t>
-      </w:r>
-      <w:r>
-        <w:t>因此</w:t>
-      </w:r>
-      <w:r>
-        <w:t>,</w:t>
-      </w:r>
-      <w:r>
-        <w:t>我重新考慮了</w:t>
-      </w:r>
-      <w:r>
-        <w:t>這個分類問題。</w:t>
-      </w:r>
-    </w:p>
-    <w:p>
-      <w:pPr>
-        <w:ind w:left="239" w:right="4"/>
-      </w:pPr>
-      <w:r>
-        <w:t>按我原來的分類法</w:t>
-      </w:r>
-      <w:r>
-        <w:t>,</w:t>
-      </w:r>
-      <w:r>
-        <w:t>第四類家庭固然都是多核心家庭</w:t>
-      </w:r>
-      <w:r>
-        <w:t>,</w:t>
-      </w:r>
-      <w:r>
-        <w:t>但是包含了兩種多核心</w:t>
-      </w:r>
-      <w:r>
-        <w:t>:</w:t>
-      </w:r>
-      <w:r>
-        <w:t>一是有一個兒子成婚後繼續和父母在一起生活的兩代重叠雙核心家庭</w:t>
-      </w:r>
-      <w:r>
-        <w:t>,</w:t>
-      </w:r>
-      <w:r>
-        <w:t>二是有幾個兒子成婚後不獨立成家而和父母同住</w:t>
-      </w:r>
-      <w:r>
-        <w:t>,</w:t>
-      </w:r>
-      <w:r>
-        <w:t>父母中即使有一方死亡或都死亡之後</w:t>
-      </w:r>
-      <w:r>
-        <w:t>,</w:t>
-      </w:r>
-      <w:r>
-        <w:t>依舊不分家的同胞多核心家庭。前一種和上述</w:t>
-      </w:r>
-      <w:r>
-        <w:t>3</w:t>
-      </w:r>
-      <w:r>
-        <w:t>類的區別是在父母是否雙全</w:t>
-      </w:r>
-      <w:r>
-        <w:t>,</w:t>
-      </w:r>
-      <w:r>
-        <w:t>從親子軸心關係來看</w:t>
-      </w:r>
-      <w:r>
-        <w:t>,</w:t>
-      </w:r>
-      <w:r>
-        <w:t>這種區別並不重要。而且</w:t>
-      </w:r>
-      <w:r>
-        <w:t>4</w:t>
-      </w:r>
-      <w:r>
-        <w:t>類</w:t>
+        <w:t>前一種和後一種的區別是在成婚兒子是否分家,這兩種家庭如果合在4類</w:t>
       </w:r>
       <w:proofErr w:type="gramStart"/>
       <w:r>
@@ -1211,179 +482,25 @@
       </w:r>
       <w:proofErr w:type="gramEnd"/>
       <w:r>
-        <w:t>前一種和後一種的區別是在成婚兒子是否分家</w:t>
-      </w:r>
-      <w:r>
-        <w:t>,</w:t>
-      </w:r>
-      <w:r>
-        <w:t>這兩種家庭如果合在</w:t>
-      </w:r>
-      <w:r>
-        <w:t>4</w:t>
-      </w:r>
-      <w:r>
-        <w:t>類</w:t>
-      </w:r>
-      <w:proofErr w:type="gramStart"/>
-      <w:r>
-        <w:t>裏</w:t>
-      </w:r>
-      <w:proofErr w:type="gramEnd"/>
-      <w:r>
-        <w:t>就不易突出這個區別。事實上</w:t>
-      </w:r>
-      <w:r>
-        <w:t>,</w:t>
-      </w:r>
-      <w:r>
-        <w:t>在江村農民都公認同胞兄弟成婚後應當分家</w:t>
-      </w:r>
-      <w:r>
-        <w:t>,</w:t>
-      </w:r>
-      <w:r>
-        <w:t>同胞多核心家庭是很少見的</w:t>
-      </w:r>
-      <w:r>
-        <w:t>,</w:t>
-      </w:r>
-      <w:r>
-        <w:t>所以不如把</w:t>
-      </w:r>
-      <w:r>
-        <w:t>同胞多核心家庭和兩代重叠雙核心家庭劃分淸楚。因之</w:t>
-      </w:r>
-      <w:r>
-        <w:t>,</w:t>
-      </w:r>
-      <w:r>
-        <w:t>我同意在分析中國家庭結構時</w:t>
-      </w:r>
-      <w:r>
-        <w:t xml:space="preserve">, </w:t>
-      </w:r>
-      <w:r>
-        <w:t>不妨把兩代重叠多核心家庭合併在</w:t>
-      </w:r>
-      <w:r>
-        <w:t>3</w:t>
-      </w:r>
-      <w:r>
-        <w:t>類裏</w:t>
-      </w:r>
-      <w:r>
-        <w:t>,</w:t>
-      </w:r>
-      <w:r>
-        <w:t>而稱之為主幹家庭</w:t>
-      </w:r>
-      <w:r>
-        <w:t>,</w:t>
-      </w:r>
-      <w:r>
-        <w:t>聯合家庭或大家庭則保留給原來</w:t>
-      </w:r>
-      <w:r>
-        <w:t>4</w:t>
-      </w:r>
-      <w:r>
-        <w:t>類裏的同胞多核心家庭。修正分類法的目的是在突出中國家庭以親子為主軸的特點。</w:t>
+        <w:t>就不易突出這個區別。事實上,在江村農民都公認同胞兄弟成婚後應當分家,同胞多核心家庭是很少見的,所以不如把同胞多核心家庭和兩代重叠雙核心家庭劃分淸楚。因之,我同意在分析中國家庭結構時, 不妨把兩代重叠多核心家庭合併在3類裏,而稱之為主幹家庭,聯合家庭或大家庭則保留給原來4類裏的同胞多核心家庭。修正分類法的目的是在突出中國家庭以親子為主軸的特點。</w:t>
       </w:r>
     </w:p>
     <w:p>
       <w:pPr>
         <w:spacing w:after="43"/>
         <w:ind w:left="239" w:right="4"/>
-      </w:pPr>
-      <w:r>
-        <w:t>分類法修正後</w:t>
-      </w:r>
-      <w:r>
-        <w:t>, “</w:t>
-      </w:r>
-      <w:r>
-        <w:t>一論</w:t>
-      </w:r>
-      <w:r>
-        <w:t>”</w:t>
-      </w:r>
-      <w:r>
-        <w:t>和</w:t>
-      </w:r>
-      <w:r>
-        <w:t>“</w:t>
-      </w:r>
-      <w:r>
-        <w:t>再論</w:t>
-      </w:r>
-      <w:r>
-        <w:t>”</w:t>
-      </w:r>
-      <w:r>
-        <w:t>中所列各類家庭的比例應作相應的修正</w:t>
-      </w:r>
-      <w:r>
-        <w:t>,</w:t>
-      </w:r>
-      <w:r>
-        <w:t>其中</w:t>
-      </w:r>
-      <w:r>
-        <w:t>1964</w:t>
-      </w:r>
-      <w:r>
-        <w:t>年的數字在</w:t>
-      </w:r>
-      <w:r>
-        <w:t>1985</w:t>
-      </w:r>
-      <w:r>
-        <w:t>年複查中糾正了一些誤差。</w:t>
-      </w:r>
-      <w:r>
-        <w:t>1981</w:t>
-      </w:r>
-      <w:proofErr w:type="gramStart"/>
-      <w:r>
-        <w:t>年的原始資料不在手邊</w:t>
-      </w:r>
-      <w:r>
-        <w:t>,</w:t>
-      </w:r>
-      <w:r>
-        <w:t>只能假定</w:t>
-      </w:r>
-      <w:proofErr w:type="gramEnd"/>
-      <w:r>
-        <w:t>1981</w:t>
-      </w:r>
-      <w:r>
-        <w:t>第</w:t>
-      </w:r>
-      <w:r>
-        <w:t>4</w:t>
-      </w:r>
-      <w:r>
-        <w:t>類的數目和</w:t>
-      </w:r>
-      <w:r>
-        <w:t xml:space="preserve"> 1982</w:t>
-      </w:r>
-      <w:r>
-        <w:t>年相同</w:t>
-      </w:r>
-      <w:r>
-        <w:t>,</w:t>
-      </w:r>
-      <w:r>
-        <w:t>然後修改第</w:t>
-      </w:r>
-      <w:r>
-        <w:t>3</w:t>
-      </w:r>
-      <w:r>
-        <w:t>類的數目。下表是各類家庭在全村家庭總數中修正後的百分比。</w:t>
+        <w:jc w:val="left"/>
+      </w:pPr>
+      <w:r>
+        <w:t>分類法修正後, “一論”和“再論”中所列各類家庭的比例應作相應的修正,其中1964年的數字在1985年複查中糾正了一些誤差。1981</w:t>
+      </w:r>
+      <w:proofErr w:type="gramStart"/>
+      <w:r>
+        <w:t>年的原始資料不在手邊,只能假定</w:t>
+      </w:r>
+      <w:proofErr w:type="gramEnd"/>
+      <w:r>
+        <w:t>1981第4類的數目和 1982年相同,然後修改第3類的數目。下表是各類家庭在全村家庭總數中修正後的百分比。</w:t>
       </w:r>
     </w:p>
     <w:tbl>
@@ -1393,8 +510,6 @@
         <w:tblInd w:w="730" w:type="dxa"/>
         <w:tblCellMar>
           <w:top w:w="75" w:type="dxa"/>
-          <w:left w:w="0" w:type="dxa"/>
-          <w:bottom w:w="0" w:type="dxa"/>
           <w:right w:w="14" w:type="dxa"/>
         </w:tblCellMar>
         <w:tblLook w:val="04A0" w:firstRow="1" w:lastRow="0" w:firstColumn="1" w:lastColumn="0" w:noHBand="0" w:noVBand="1"/>
@@ -1564,6 +679,7 @@
             <w:pPr>
               <w:spacing w:after="0" w:line="259" w:lineRule="auto"/>
               <w:ind w:left="10" w:firstLine="0"/>
+              <w:jc w:val="left"/>
             </w:pPr>
             <w:r>
               <w:rPr>
@@ -1599,10 +715,7 @@
               <w:jc w:val="left"/>
             </w:pPr>
             <w:r>
-              <w:t>·</w:t>
-            </w:r>
-            <w:r>
-              <w:t>殘缺家庭</w:t>
+              <w:t>·殘缺家庭</w:t>
             </w:r>
           </w:p>
           <w:p>
@@ -1619,13 +732,7 @@
               <w:rPr>
                 <w:sz w:val="22"/>
               </w:rPr>
-              <w:t>·</w:t>
-            </w:r>
-            <w:r>
-              <w:rPr>
-                <w:sz w:val="22"/>
-              </w:rPr>
-              <w:t>核心家庭</w:t>
+              <w:t>·核心家庭</w:t>
             </w:r>
           </w:p>
           <w:p>
@@ -1639,10 +746,7 @@
               <w:jc w:val="left"/>
             </w:pPr>
             <w:r>
-              <w:t>·</w:t>
-            </w:r>
-            <w:r>
-              <w:t>主幹家庭</w:t>
+              <w:t>·主幹家庭</w:t>
             </w:r>
           </w:p>
           <w:p>
@@ -1656,11 +760,7 @@
               <w:jc w:val="left"/>
             </w:pPr>
             <w:r>
-              <w:lastRenderedPageBreak/>
-              <w:t>·</w:t>
-            </w:r>
-            <w:r>
-              <w:t>聯合家庭</w:t>
+              <w:t>·聯合家庭</w:t>
             </w:r>
           </w:p>
         </w:tc>
@@ -1684,7 +784,6 @@
               <w:rPr>
                 <w:sz w:val="20"/>
               </w:rPr>
-              <w:lastRenderedPageBreak/>
               <w:t>27 · 6</w:t>
             </w:r>
           </w:p>
@@ -1866,19 +965,7 @@
               <w:rPr>
                 <w:sz w:val="20"/>
               </w:rPr>
-              <w:t>〔</w:t>
-            </w:r>
-            <w:r>
-              <w:rPr>
-                <w:sz w:val="20"/>
-              </w:rPr>
-              <w:t>38 · 5</w:t>
-            </w:r>
-            <w:r>
-              <w:rPr>
-                <w:sz w:val="20"/>
-              </w:rPr>
-              <w:t>〕</w:t>
+              <w:t>〔38 · 5〕</w:t>
             </w:r>
           </w:p>
           <w:p>
@@ -1888,13 +975,7 @@
               <w:jc w:val="left"/>
             </w:pPr>
             <w:r>
-              <w:t>〔</w:t>
-            </w:r>
-            <w:r>
-              <w:t>3 · 2</w:t>
-            </w:r>
-            <w:r>
-              <w:t>〕</w:t>
+              <w:t>〔3 · 2〕</w:t>
             </w:r>
           </w:p>
         </w:tc>
@@ -1962,6 +1043,7 @@
             <w:pPr>
               <w:spacing w:after="0" w:line="259" w:lineRule="auto"/>
               <w:ind w:left="5" w:firstLine="0"/>
+              <w:jc w:val="left"/>
             </w:pPr>
             <w:r>
               <w:t>17 · 3</w:t>
@@ -1971,6 +1053,7 @@
             <w:pPr>
               <w:spacing w:after="0" w:line="259" w:lineRule="auto"/>
               <w:ind w:left="0" w:firstLine="0"/>
+              <w:jc w:val="left"/>
             </w:pPr>
             <w:r>
               <w:rPr>
@@ -1983,6 +1066,7 @@
             <w:pPr>
               <w:spacing w:after="0" w:line="259" w:lineRule="auto"/>
               <w:ind w:left="0" w:firstLine="0"/>
+              <w:jc w:val="left"/>
             </w:pPr>
             <w:proofErr w:type="gramStart"/>
             <w:r>
@@ -2005,54 +1089,46 @@
     <w:p>
       <w:pPr>
         <w:ind w:left="239" w:right="4"/>
-      </w:pPr>
-      <w:r>
-        <w:t>從上表所提示的變動來看。殘缺家庭到八十年代有顯著的減少</w:t>
+        <w:jc w:val="left"/>
+      </w:pPr>
+      <w:r>
+        <w:t>從上表所提示的變動來看。</w:t>
+      </w:r>
+      <w:r>
+        <w:rPr>
+          <w:highlight w:val="yellow"/>
+        </w:rPr>
+        <w:t>殘缺家庭到八十年代有顯著的減少</w:t>
       </w:r>
       <w:r>
         <w:t>,</w:t>
       </w:r>
       <w:r>
-        <w:t>聯合家庭到</w:t>
-      </w:r>
-      <w:r>
-        <w:t>1984</w:t>
-      </w:r>
-      <w:r>
-        <w:t>年開始下降。核心家庭上升到</w:t>
-      </w:r>
-      <w:r>
-        <w:t>1964</w:t>
-      </w:r>
-      <w:r>
-        <w:t>年逐步下降</w:t>
+        <w:rPr>
+          <w:highlight w:val="yellow"/>
+        </w:rPr>
+        <w:t>聯合家庭到1984年開始下降</w:t>
+      </w:r>
+      <w:r>
+        <w:t>。</w:t>
+      </w:r>
+      <w:r>
+        <w:rPr>
+          <w:highlight w:val="yellow"/>
+        </w:rPr>
+        <w:t>核心家庭上升到1964年逐步下降</w:t>
       </w:r>
       <w:r>
         <w:t>,</w:t>
       </w:r>
       <w:r>
-        <w:t>主幹家庭則表現出</w:t>
-      </w:r>
-      <w:r>
-        <w:t>1964</w:t>
-      </w:r>
-      <w:r>
-        <w:t>年前後</w:t>
-      </w:r>
-      <w:r>
-        <w:t>,</w:t>
-      </w:r>
-      <w:r>
-        <w:t>變動幅度較大</w:t>
-      </w:r>
-      <w:r>
-        <w:t>,</w:t>
-      </w:r>
-      <w:r>
-        <w:t>先落後起。這種情況在基本上我在</w:t>
-      </w:r>
-      <w:r>
-        <w:t>"</w:t>
+        <w:rPr>
+          <w:highlight w:val="yellow"/>
+        </w:rPr>
+        <w:t>主幹家庭則表現出1964年前後,變動幅度較大,先落後起</w:t>
+      </w:r>
+      <w:r>
+        <w:t>。這種情況在基本上我在"</w:t>
       </w:r>
       <w:proofErr w:type="gramStart"/>
       <w:r>
@@ -2072,166 +1148,70 @@
       </w:r>
       <w:proofErr w:type="gramStart"/>
       <w:r>
-        <w:t>“</w:t>
-      </w:r>
-      <w:r>
-        <w:t>再論</w:t>
-      </w:r>
+        <w:t>“再論”均已有所</w:t>
+      </w:r>
+      <w:proofErr w:type="gramEnd"/>
+      <w:r>
+        <w:t>說明,現在把</w:t>
+      </w:r>
+      <w:r>
+        <w:lastRenderedPageBreak/>
+        <w:t>近半個世紀的分段比例滙總在一起來看,有些情況表現得比較突出了,特別值得在本篇裏作補充說明的是有關核心家庭的穩定和主幹家庭的起落。</w:t>
+      </w:r>
+    </w:p>
+    <w:p>
+      <w:pPr>
+        <w:ind w:left="239" w:right="4"/>
+        <w:jc w:val="left"/>
+        <w:rPr>
+          <w:highlight w:val="yellow"/>
+        </w:rPr>
+      </w:pPr>
+      <w:r>
+        <w:t>我在“再論”</w:t>
+      </w:r>
+      <w:proofErr w:type="gramStart"/>
+      <w:r>
+        <w:t>裏已說過江</w:t>
+      </w:r>
+      <w:proofErr w:type="gramEnd"/>
+      <w:r>
+        <w:t>村農民認為父母身邊總得有個成年的兒子贍養他們。如果父母身邊只有一個兒子,而這個兒子婚後要鬧分家的話,他會遭到社會的譴責,認為不是''孝子</w:t>
+      </w:r>
+      <w:proofErr w:type="gramStart"/>
       <w:r>
         <w:t>”</w:t>
       </w:r>
-      <w:r>
-        <w:t>均已有所</w:t>
-      </w:r>
-      <w:proofErr w:type="gramEnd"/>
-      <w:r>
-        <w:t>說明</w:t>
-      </w:r>
-      <w:r>
-        <w:t>,</w:t>
-      </w:r>
-      <w:r>
-        <w:t>現在把近半個世紀的分段比例滙總在一起來看</w:t>
-      </w:r>
-      <w:r>
-        <w:t>,</w:t>
-      </w:r>
-      <w:r>
-        <w:t>有些情況表現得比較突出了</w:t>
-      </w:r>
-      <w:r>
-        <w:t>,</w:t>
-      </w:r>
-      <w:r>
-        <w:t>特別值得在本篇裏作補充說明的是有關核心家庭的穩定和主幹家庭的起落。</w:t>
-      </w:r>
-    </w:p>
-    <w:p>
-      <w:pPr>
-        <w:ind w:left="239" w:right="4"/>
-      </w:pPr>
-      <w:r>
-        <w:t>我在</w:t>
-      </w:r>
-      <w:r>
-        <w:t>“</w:t>
-      </w:r>
-      <w:r>
-        <w:t>再論</w:t>
-      </w:r>
-      <w:r>
-        <w:t>”</w:t>
-      </w:r>
-      <w:proofErr w:type="gramStart"/>
-      <w:r>
-        <w:t>裏已說過江</w:t>
-      </w:r>
-      <w:proofErr w:type="gramEnd"/>
-      <w:r>
-        <w:t>村農民認為父母身邊總得有個成年的兒子贍養他們。如果父母身邊只有一個兒子</w:t>
-      </w:r>
-      <w:r>
-        <w:t>,</w:t>
-      </w:r>
-      <w:r>
-        <w:t>而這個兒子婚後要鬧分家的話</w:t>
-      </w:r>
-      <w:r>
-        <w:t>,</w:t>
-      </w:r>
-      <w:r>
-        <w:t>他會遭到社會的譴責</w:t>
-      </w:r>
-      <w:r>
-        <w:t>,</w:t>
-      </w:r>
-      <w:r>
-        <w:t>認為不</w:t>
-      </w:r>
-      <w:r>
-        <w:t>是</w:t>
-      </w:r>
-      <w:r>
-        <w:t>''</w:t>
-      </w:r>
-      <w:r>
-        <w:t>孝子</w:t>
-      </w:r>
-      <w:proofErr w:type="gramStart"/>
-      <w:r>
-        <w:t>”</w:t>
-      </w:r>
-      <w:proofErr w:type="gramEnd"/>
-      <w:r>
-        <w:t>。兒女應當孝敬父母</w:t>
-      </w:r>
-      <w:r>
-        <w:t>,</w:t>
-      </w:r>
-      <w:r>
+      <w:proofErr w:type="gramEnd"/>
+      <w:r>
+        <w:t>。兒女應當孝敬父母,</w:t>
+      </w:r>
+      <w:r>
+        <w:rPr>
+          <w:highlight w:val="yellow"/>
+        </w:rPr>
         <w:t>負贍養的責任是中國傳統的倫理觀念</w:t>
       </w:r>
       <w:r>
-        <w:t>,</w:t>
-      </w:r>
-      <w:r>
-        <w:t>至今還是有現實的社會影響。但是如果一家有幾個兒子</w:t>
-      </w:r>
-      <w:r>
-        <w:t>,</w:t>
-      </w:r>
-      <w:r>
-        <w:t>在江村一般只留一個已婚的在家和父母同居</w:t>
-      </w:r>
-      <w:r>
-        <w:t>,</w:t>
-      </w:r>
-      <w:r>
-        <w:t>其餘的婚後可以不受譴責地分家出去</w:t>
-      </w:r>
-      <w:r>
-        <w:t>,</w:t>
-      </w:r>
-      <w:r>
-        <w:t>獨立門戶。在意識上</w:t>
-      </w:r>
-      <w:r>
-        <w:t>,</w:t>
-      </w:r>
-      <w:r>
-        <w:t>江村農民把主幹家庭而不是把聯合家庭或核心家庭作為他們主</w:t>
-      </w:r>
-    </w:p>
-    <w:p>
-      <w:pPr>
-        <w:tabs>
-          <w:tab w:val="right" w:pos="9261"/>
-        </w:tabs>
-        <w:spacing w:after="215" w:line="259" w:lineRule="auto"/>
-        <w:ind w:left="0" w:firstLine="0"/>
-        <w:jc w:val="left"/>
-      </w:pPr>
-      <w:r>
-        <w:rPr>
-          <w:sz w:val="18"/>
-        </w:rPr>
-        <w:t>三論中國家庭結構的變動</w:t>
-      </w:r>
-      <w:r>
-        <w:rPr>
-          <w:sz w:val="18"/>
-        </w:rPr>
-        <w:tab/>
-        <w:t>5</w:t>
-      </w:r>
-    </w:p>
-    <w:p>
-      <w:pPr>
-        <w:spacing w:after="43"/>
-        <w:ind w:left="0" w:right="4" w:firstLine="0"/>
-      </w:pPr>
-      <w:r>
-        <w:t>要的家庭結構。</w:t>
+        <w:t>,至今還是有現實的社會影響。但是如果一家有幾個兒子,在江村一般只留一個已婚的在家和父母同居,其餘的婚後可以不受譴責地分家出去,獨立門戶。在意識上,江村農民把</w:t>
+      </w:r>
+      <w:r>
+        <w:rPr>
+          <w:highlight w:val="yellow"/>
+        </w:rPr>
+        <w:t>主幹家庭</w:t>
+      </w:r>
+      <w:r>
+        <w:t>而不是把聯合家庭或核心家庭作為他們</w:t>
+      </w:r>
+      <w:r>
+        <w:rPr>
+          <w:highlight w:val="yellow"/>
+        </w:rPr>
+        <w:t>主要的家庭結構</w:t>
+      </w:r>
+      <w:r>
+        <w:t>。</w:t>
       </w:r>
     </w:p>
     <w:p>
@@ -2279,40 +1259,16 @@
         </w:drawing>
       </w:r>
       <w:r>
-        <w:t xml:space="preserve"> </w:t>
-      </w:r>
-      <w:r>
-        <w:t>但事實上</w:t>
-      </w:r>
-      <w:r>
-        <w:t>,</w:t>
-      </w:r>
-      <w:r>
-        <w:t>核心家庭却不可避免地會增加</w:t>
-      </w:r>
-      <w:r>
-        <w:t>,</w:t>
-      </w:r>
-      <w:r>
-        <w:t>首先是出於人口的自然增長。凡是有一個以上兒子的家庭</w:t>
-      </w:r>
-      <w:r>
-        <w:t>,</w:t>
-      </w:r>
-      <w:r>
-        <w:t>長大成婚後就會分裂出一個或幾個核心家庭。江村固然存在着傳統的控制生育的習俗</w:t>
-      </w:r>
-      <w:r>
-        <w:t>,</w:t>
-      </w:r>
-      <w:r>
-        <w:t>但在實行一胎化的計劃生育以前</w:t>
-      </w:r>
-      <w:r>
-        <w:t>,</w:t>
-      </w:r>
-      <w:r>
-        <w:t>一家有兩個兒子的為數不少。在分析上表中核心家庭的穩定性時必需考慮到這一個事實。人</w:t>
+        <w:t xml:space="preserve"> 但事實上,核心家庭却不可避免地會增加,首先是出於人口的自然增長。凡是有一個以上兒子的家庭,長大成婚後就會分裂出一個或幾個核心家庭。江村固然存在着傳統的控制生育的習俗,但</w:t>
+      </w:r>
+      <w:r>
+        <w:rPr>
+          <w:highlight w:val="yellow"/>
+        </w:rPr>
+        <w:t>在實行一胎化的計劃生育以前,一家有兩個兒子的為數不少</w:t>
+      </w:r>
+      <w:r>
+        <w:t>。在分析上表中核心家庭的穩定性時必需考慮到這一個事實。人</w:t>
       </w:r>
       <w:proofErr w:type="gramStart"/>
       <w:r>
@@ -2335,39 +1291,29 @@
       <w:pPr>
         <w:spacing w:after="0" w:line="259" w:lineRule="auto"/>
         <w:ind w:left="0" w:right="336" w:firstLine="0"/>
-        <w:jc w:val="right"/>
-      </w:pPr>
-      <w:r>
-        <w:t>另一個使核心家庭增多和主幹家庭減少的原因是原有主幹家庭的分裂</w:t>
-      </w:r>
-      <w:r>
-        <w:t>,</w:t>
-      </w:r>
-      <w:r>
-        <w:t>就是父子鬧分家。</w:t>
+        <w:jc w:val="left"/>
+      </w:pPr>
+      <w:r>
+        <w:t>另一個使核心家庭增多和主幹家庭減少的原因是原有主幹家庭的分裂,就是父子鬧分</w:t>
+      </w:r>
+    </w:p>
+    <w:p>
+      <w:pPr>
+        <w:spacing w:after="0" w:line="259" w:lineRule="auto"/>
+        <w:ind w:left="0" w:right="336" w:firstLine="0"/>
+        <w:jc w:val="left"/>
+      </w:pPr>
+      <w:r>
+        <w:t>家。</w:t>
       </w:r>
     </w:p>
     <w:p>
       <w:pPr>
         <w:ind w:left="5" w:right="274" w:firstLine="0"/>
-      </w:pPr>
-      <w:r>
-        <w:t>這現象固然會受到社會倫理觀念的譴責</w:t>
-      </w:r>
-      <w:r>
-        <w:t>,</w:t>
-      </w:r>
-      <w:r>
-        <w:t>但如我在三十年代所敍述的</w:t>
-      </w:r>
-      <w:r>
-        <w:t>,</w:t>
-      </w:r>
-      <w:r>
-        <w:t>在江</w:t>
-      </w:r>
-      <w:r>
-        <w:t>村並不乏這種例子。那是出於家庭</w:t>
+        <w:jc w:val="left"/>
+      </w:pPr>
+      <w:r>
+        <w:t>這現象固然會受到社會倫理觀念的譴責,但如我在三十年代所敍述的,在江村並不乏這種例子。那是出於家庭</w:t>
       </w:r>
       <w:proofErr w:type="gramStart"/>
       <w:r>
@@ -2375,48 +1321,13 @@
       </w:r>
       <w:proofErr w:type="gramEnd"/>
       <w:r>
-        <w:t>兩代之間的矛盾</w:t>
-      </w:r>
-      <w:r>
-        <w:t>,</w:t>
-      </w:r>
-      <w:r>
-        <w:t>特別是婆媳之間的矛盾。主幹家庭分裂的結果加重了殘缺家庭及核心家庭的比例。在</w:t>
-      </w:r>
-      <w:r>
-        <w:t>1964</w:t>
-      </w:r>
-      <w:r>
-        <w:t>年前後主幹家庭在比例上顯然下降</w:t>
-      </w:r>
-      <w:r>
-        <w:t>,</w:t>
-      </w:r>
-      <w:r>
-        <w:t>這和當時農村經濟陷入困境是有關的</w:t>
-      </w:r>
-      <w:r>
-        <w:t>,</w:t>
-      </w:r>
-      <w:r>
-        <w:t>因為在家庭經濟緊張的情況中</w:t>
-      </w:r>
-      <w:r>
-        <w:t>,</w:t>
-      </w:r>
-      <w:r>
-        <w:t>家庭成員間</w:t>
-      </w:r>
-      <w:r>
-        <w:t>,</w:t>
-      </w:r>
-      <w:r>
-        <w:t>特別是兩代之間的矛盾比較容易發生。</w:t>
+        <w:t>兩代之間的矛盾,特別是婆媳之間的矛盾。主幹家庭分裂的結果加重了殘缺家庭及核心家庭的比例。在1964年前後主幹家庭在比例上顯然下降,這和當時農村經濟陷入困境是有關的,因為在家庭經濟緊張的情況中,家庭成員間,特別是兩代之間的矛盾比較容易發生。</w:t>
       </w:r>
     </w:p>
     <w:p>
       <w:pPr>
         <w:ind w:left="19" w:right="269"/>
+        <w:jc w:val="left"/>
       </w:pPr>
       <w:proofErr w:type="gramStart"/>
       <w:r>
@@ -2424,131 +1335,51 @@
       </w:r>
       <w:proofErr w:type="gramEnd"/>
       <w:r>
-        <w:t>直到八十年代主幹家庭才又得到回升</w:t>
-      </w:r>
-      <w:r>
-        <w:t>,</w:t>
-      </w:r>
-      <w:r>
-        <w:t>我在</w:t>
-      </w:r>
-      <w:r>
-        <w:t>"</w:t>
-      </w:r>
-      <w:r>
-        <w:t>再論</w:t>
+        <w:t>直到八十年代主幹家庭才又得到回升,我在"再論</w:t>
+      </w:r>
+      <w:proofErr w:type="gramStart"/>
+      <w:r>
+        <w:t>”裏</w:t>
+      </w:r>
+      <w:proofErr w:type="gramEnd"/>
+      <w:r>
+        <w:t>曾重複了農民的解釋,他們認為主要是由於人</w:t>
+      </w:r>
+      <w:proofErr w:type="gramStart"/>
+      <w:r>
+        <w:t>囗</w:t>
+      </w:r>
+      <w:proofErr w:type="gramEnd"/>
+      <w:r>
+        <w:t>增殖和相應的房屋緊張, "要分也分不了</w:t>
       </w:r>
       <w:proofErr w:type="gramStart"/>
       <w:r>
         <w:t>”</w:t>
       </w:r>
-      <w:r>
-        <w:t>裏</w:t>
-      </w:r>
-      <w:proofErr w:type="gramEnd"/>
-      <w:r>
-        <w:t>曾重複了農民的解釋</w:t>
-      </w:r>
-      <w:r>
-        <w:t>,</w:t>
-      </w:r>
-      <w:r>
-        <w:t>他們認為主要是由於人</w:t>
-      </w:r>
-      <w:proofErr w:type="gramStart"/>
-      <w:r>
-        <w:t>囗</w:t>
-      </w:r>
-      <w:proofErr w:type="gramEnd"/>
-      <w:r>
-        <w:t>增殖和相應的房屋緊張</w:t>
-      </w:r>
-      <w:r>
-        <w:t>, "</w:t>
-      </w:r>
-      <w:r>
-        <w:t>要分也分不了</w:t>
-      </w:r>
-      <w:proofErr w:type="gramStart"/>
-      <w:r>
-        <w:t>”</w:t>
-      </w:r>
-      <w:proofErr w:type="gramEnd"/>
-      <w:r>
-        <w:t>。我還提出了</w:t>
-      </w:r>
-      <w:r>
-        <w:t>“</w:t>
-      </w:r>
-      <w:r>
-        <w:t>分灶不分家</w:t>
-      </w:r>
-      <w:r>
-        <w:t>”</w:t>
-      </w:r>
-      <w:r>
-        <w:t>的現象作為旁證。我接着說</w:t>
-      </w:r>
-      <w:r>
-        <w:t>:</w:t>
+      <w:proofErr w:type="gramEnd"/>
+      <w:r>
+        <w:t>。我還提出了“分灶不分家”的現象作為旁證。我接着說:</w:t>
       </w:r>
     </w:p>
     <w:p>
       <w:pPr>
         <w:ind w:left="903" w:right="1133" w:firstLine="0"/>
-      </w:pPr>
-      <w:r>
-        <w:t>如果房屋緊張確是限制分家的一個重要因素</w:t>
-      </w:r>
-      <w:r>
-        <w:t>,</w:t>
-      </w:r>
-      <w:r>
-        <w:t>增建房屋後是否</w:t>
-      </w:r>
-      <w:r>
-        <w:t>會改變不同類型的家庭的比例</w:t>
-      </w:r>
-      <w:r>
-        <w:t>,</w:t>
-      </w:r>
-      <w:r>
-        <w:t>又返回到</w:t>
-      </w:r>
-      <w:r>
-        <w:t>1964</w:t>
-      </w:r>
-      <w:r>
-        <w:t>年前的趨勢</w:t>
-      </w:r>
-      <w:r>
-        <w:t>?</w:t>
-      </w:r>
-      <w:r>
-        <w:t>這是個要等待將來才能答覆的問題。現在我們如果想作預測</w:t>
-      </w:r>
-      <w:r>
-        <w:t>,</w:t>
-      </w:r>
-      <w:r>
-        <w:t>除了看到房屋限制正在逐步放寬之外</w:t>
-      </w:r>
-      <w:r>
-        <w:t>,</w:t>
-      </w:r>
-      <w:r>
-        <w:t>還應當考慮到其他的因素。</w:t>
+        <w:jc w:val="left"/>
+      </w:pPr>
+      <w:r>
+        <w:t>如果房屋緊張確是限制分家的一個重要因素,增建房屋後是否會改變不同類型的家庭的比例,又返回到1964年前的趨勢?這是個要等待將來才能答覆的問題。現在我們如果想作預測,除了看到房屋限制正在逐步放寬之外,還應當考慮到其他的因素。</w:t>
       </w:r>
     </w:p>
     <w:p>
       <w:pPr>
         <w:ind w:left="34" w:right="245"/>
+        <w:jc w:val="left"/>
       </w:pPr>
       <w:r>
         <w:rPr>
           <w:noProof/>
         </w:rPr>
-        <w:lastRenderedPageBreak/>
         <w:drawing>
           <wp:anchor distT="0" distB="0" distL="114300" distR="114300" simplePos="0" relativeHeight="251658240" behindDoc="0" locked="0" layoutInCell="1" allowOverlap="0" wp14:anchorId="1EA85270" wp14:editId="3A6F49D6">
             <wp:simplePos x="0" y="0"/>
@@ -2596,62 +1427,21 @@
       </w:r>
       <w:proofErr w:type="gramStart"/>
       <w:r>
-        <w:t>年的調查確實見到了應當考慮的其他因素</w:t>
-      </w:r>
-      <w:r>
-        <w:t>,</w:t>
-      </w:r>
-      <w:r>
-        <w:t>即江村落實了聯產承包責任制</w:t>
-      </w:r>
-      <w:proofErr w:type="gramEnd"/>
-      <w:r>
-        <w:t>。在</w:t>
-      </w:r>
-      <w:r>
-        <w:t>1982</w:t>
-      </w:r>
-      <w:r>
-        <w:t>年的資料裏可以看到江村農民並不因房屋的增建而向小家庭的方向發展</w:t>
-      </w:r>
-      <w:r>
-        <w:t>,</w:t>
-      </w:r>
-      <w:r>
-        <w:t>相反地却有</w:t>
-      </w:r>
-      <w:r>
-        <w:t>10</w:t>
-      </w:r>
-      <w:r>
-        <w:t>戶小家庭和</w:t>
-      </w:r>
-      <w:r>
-        <w:t>2</w:t>
-      </w:r>
-      <w:r>
-        <w:t>戶殘缺家庭合併成</w:t>
-      </w:r>
-      <w:r>
-        <w:t>6</w:t>
-      </w:r>
-      <w:r>
-        <w:t>戶主幹家庭。</w:t>
+        <w:t>年的調查確實見到了應當考慮的其他因素,即江村落實了聯產承包責任制</w:t>
+      </w:r>
+      <w:proofErr w:type="gramEnd"/>
+      <w:r>
+        <w:t>。在1982年的資料裏可以看到江村農民並不因房屋的增建而向小家庭的方向發展,相反地却有10戶小家庭和2戶殘缺家庭合併成6戶主幹家庭。</w:t>
       </w:r>
     </w:p>
     <w:p>
       <w:pPr>
         <w:spacing w:after="43"/>
         <w:ind w:left="480" w:right="4" w:firstLine="0"/>
-      </w:pPr>
-      <w:r>
-        <w:t>可以舉</w:t>
-      </w:r>
-      <w:r>
-        <w:t>1983</w:t>
-      </w:r>
-      <w:r>
-        <w:t>年觀察到的一個實例來說明</w:t>
+        <w:jc w:val="left"/>
+      </w:pPr>
+      <w:r>
+        <w:t>可以舉1983年觀察到的一個實例來說明</w:t>
       </w:r>
       <w:proofErr w:type="gramStart"/>
       <w:r>
@@ -2662,27 +1452,10 @@
     <w:p>
       <w:pPr>
         <w:ind w:left="239" w:right="504" w:firstLine="706"/>
-      </w:pPr>
-      <w:r>
-        <w:t>第</w:t>
-      </w:r>
-      <w:r>
-        <w:t>11</w:t>
-      </w:r>
-      <w:r>
-        <w:t>生產隊有一戶社員</w:t>
-      </w:r>
-      <w:r>
-        <w:t>,</w:t>
-      </w:r>
-      <w:r>
-        <w:t>土地承包到戶前</w:t>
-      </w:r>
-      <w:r>
-        <w:t>,</w:t>
-      </w:r>
-      <w:r>
-        <w:t>夫妻二人都在社隊辦的企業</w:t>
+        <w:jc w:val="left"/>
+      </w:pPr>
+      <w:r>
+        <w:t>第11生產隊有一戶社員,土地承包到戶前,夫妻二人都在社隊辦的企業</w:t>
       </w:r>
       <w:proofErr w:type="gramStart"/>
       <w:r>
@@ -2690,88 +1463,7 @@
       </w:r>
       <w:proofErr w:type="gramEnd"/>
       <w:r>
-        <w:t>工作。家中的老人雖然還能幹</w:t>
-      </w:r>
-      <w:r>
-        <w:t>活</w:t>
-      </w:r>
-      <w:r>
-        <w:t>,</w:t>
-      </w:r>
-      <w:r>
-        <w:t>却不參加集體生產</w:t>
-      </w:r>
-      <w:r>
-        <w:t>,</w:t>
-      </w:r>
-      <w:r>
-        <w:t>完全靠兒子贍養</w:t>
-      </w:r>
-      <w:r>
-        <w:t>,</w:t>
-      </w:r>
-      <w:r>
-        <w:t>全家經濟收入少</w:t>
-      </w:r>
-      <w:r>
-        <w:t>,</w:t>
-      </w:r>
-      <w:r>
-        <w:t>生活瑣事上常有爭吵</w:t>
-      </w:r>
-      <w:r>
-        <w:t>,</w:t>
-      </w:r>
-      <w:r>
-        <w:t>造成家庭關係緊張</w:t>
-      </w:r>
-      <w:r>
-        <w:t>,</w:t>
-      </w:r>
-      <w:r>
-        <w:t>最後導致分家。實行</w:t>
-      </w:r>
-      <w:r>
-        <w:t>“</w:t>
-      </w:r>
-      <w:r>
-        <w:t>包幹到戶</w:t>
-      </w:r>
-      <w:r>
-        <w:t>”</w:t>
-      </w:r>
-      <w:r>
-        <w:t>後</w:t>
-      </w:r>
-      <w:r>
-        <w:t>,</w:t>
-      </w:r>
-      <w:r>
-        <w:t>如果不合戶</w:t>
-      </w:r>
-      <w:r>
-        <w:t>,</w:t>
-      </w:r>
-      <w:r>
-        <w:t>在兒子、媳婦獨立生活的家庭中</w:t>
-      </w:r>
-      <w:r>
-        <w:t>,</w:t>
-      </w:r>
-      <w:r>
-        <w:t>夫妻倆旣要在外面工作</w:t>
-      </w:r>
-      <w:r>
-        <w:t>,</w:t>
-      </w:r>
-      <w:r>
-        <w:t>又要回家耕種囗糧田</w:t>
-      </w:r>
-      <w:r>
-        <w:t>,</w:t>
-      </w:r>
-      <w:r>
-        <w:t>實在忙不過來。如果將</w:t>
+        <w:t>工作。家中的老人雖然還能幹活,却不參加集體生產,完全靠兒子贍養,全家經濟收入少,生活瑣事上常有爭吵,造成家庭關係緊張,最後導致分家。實行“包幹到戶”後,如果不合戶,在兒子、媳婦獨立生活的家庭中,夫妻倆旣要在外面工作,又要回家耕種囗糧田,實在忙不過來。如果將</w:t>
       </w:r>
       <w:proofErr w:type="gramStart"/>
       <w:r>
@@ -2817,19 +1509,7 @@
         </w:drawing>
       </w:r>
       <w:r>
-        <w:t>其他農民</w:t>
-      </w:r>
-      <w:r>
-        <w:t>,</w:t>
-      </w:r>
-      <w:r>
-        <w:t>則要花錢買糧食吃</w:t>
-      </w:r>
-      <w:r>
-        <w:t>,</w:t>
-      </w:r>
-      <w:r>
-        <w:t>經濟上划不來。</w:t>
+        <w:t>其他農民,則要花錢買糧食吃,經濟上划不來。</w:t>
       </w:r>
       <w:proofErr w:type="gramStart"/>
       <w:r>
@@ -2837,28 +1517,11 @@
       </w:r>
       <w:proofErr w:type="gramEnd"/>
       <w:r>
-        <w:t>,</w:t>
-      </w:r>
-      <w:r>
-        <w:t>田地劃在一起</w:t>
-      </w:r>
-      <w:r>
-        <w:t xml:space="preserve">, </w:t>
-      </w:r>
-      <w:r>
-        <w:t>農活在一起做</w:t>
-      </w:r>
-      <w:r>
-        <w:t>,</w:t>
-      </w:r>
-      <w:r>
-        <w:t>大忙時全家出工</w:t>
-      </w:r>
-      <w:r>
-        <w:t>,</w:t>
-      </w:r>
-      <w:r>
-        <w:t>平常的田間管理等</w:t>
+        <w:t>,田地劃在一起, 農活在一起做,大忙時全家出工,平常的田間管</w:t>
+      </w:r>
+      <w:r>
+        <w:lastRenderedPageBreak/>
+        <w:t>理等</w:t>
       </w:r>
       <w:proofErr w:type="gramStart"/>
       <w:r>
@@ -2907,19 +1570,7 @@
         </w:drawing>
       </w:r>
       <w:r>
-        <w:t>樣</w:t>
-      </w:r>
-      <w:r>
-        <w:t>,</w:t>
-      </w:r>
-      <w:r>
-        <w:t>旣解決了口糧問題同時老人還可以幫助養蠶、搞家庭副業和做家務勞動</w:t>
-      </w:r>
-      <w:r>
-        <w:t xml:space="preserve">, </w:t>
-      </w:r>
-      <w:r>
-        <w:t>大家都實惠。經濟互惠的另一方面是兩家</w:t>
+        <w:t>樣,旣解決了口糧問題同時老人還可以幫助養蠶、搞家庭副業和做家務勞動, 大家都實惠。經濟互惠的另一方面是兩家</w:t>
       </w:r>
       <w:proofErr w:type="gramStart"/>
       <w:r>
@@ -2927,28 +1578,7 @@
       </w:r>
       <w:proofErr w:type="gramEnd"/>
       <w:r>
-        <w:t>在一起</w:t>
-      </w:r>
-      <w:r>
-        <w:t>,</w:t>
-      </w:r>
-      <w:r>
-        <w:t>節省了近一半</w:t>
-      </w:r>
-      <w:r>
-        <w:t>的柴草。農民是最講求實際的</w:t>
-      </w:r>
-      <w:r>
-        <w:t>,</w:t>
-      </w:r>
-      <w:r>
-        <w:t>如果沒有這種經濟上的合作互惠</w:t>
-      </w:r>
-      <w:r>
-        <w:t>,</w:t>
-      </w:r>
-      <w:r>
-        <w:t>即使</w:t>
+        <w:t>在一起,節省了近一半的柴草。農民是最講求實際的,如果沒有這種經濟上的合作互惠,即使</w:t>
       </w:r>
       <w:proofErr w:type="gramStart"/>
       <w:r>
@@ -2994,119 +1624,24 @@
         </w:drawing>
       </w:r>
       <w:r>
-        <w:t>的可能性</w:t>
-      </w:r>
-      <w:r>
-        <w:t>,</w:t>
-      </w:r>
-      <w:r>
-        <w:t>也未必出現家庭的合併</w:t>
-      </w:r>
-      <w:r>
-        <w:t>(</w:t>
-      </w:r>
-      <w:r>
-        <w:t>王</w:t>
-      </w:r>
-      <w:r>
-        <w:t>1984 : 75)</w:t>
-      </w:r>
-      <w:r>
-        <w:t>。</w:t>
+        <w:t>的可能性,也未必出現家庭的合併(王1984 : 75)。</w:t>
       </w:r>
     </w:p>
     <w:p>
       <w:pPr>
         <w:ind w:left="34" w:right="235"/>
-      </w:pPr>
-      <w:r>
-        <w:t>1983</w:t>
-      </w:r>
-      <w:r>
-        <w:t>年</w:t>
-      </w:r>
-      <w:r>
-        <w:t>6</w:t>
-      </w:r>
-      <w:proofErr w:type="gramStart"/>
-      <w:r>
-        <w:t>戶合併家庭</w:t>
-      </w:r>
-      <w:r>
-        <w:t>,</w:t>
-      </w:r>
-      <w:r>
-        <w:t>為數固然不多</w:t>
-      </w:r>
-      <w:proofErr w:type="gramEnd"/>
-      <w:r>
-        <w:t>,</w:t>
-      </w:r>
-      <w:r>
-        <w:t>但這是一個苗頭。生產責任制、農村專業戶和鄕鎭工業繼續發展下去</w:t>
-      </w:r>
-      <w:r>
-        <w:t>, ·</w:t>
-      </w:r>
-      <w:r>
-        <w:t>農村家庭的結構勢必繼續調整</w:t>
-      </w:r>
-      <w:r>
-        <w:t>,</w:t>
-      </w:r>
-      <w:r>
-        <w:t>而原來分家的兩代家庭核心會有可能像上述例子一樣趨於合併</w:t>
-      </w:r>
-      <w:r>
-        <w:t>,</w:t>
-      </w:r>
-      <w:r>
-        <w:t>而且還可以想像到原來有可能分家的主幹家庭在新情況下不鬧分家而得到了鞏固。更值得提到的是這新合併的</w:t>
-      </w:r>
-      <w:r>
-        <w:t>6</w:t>
-      </w:r>
-      <w:r>
-        <w:t>戶中有兩戶是因為這年把老房拆除建造了新房</w:t>
-      </w:r>
-      <w:r>
-        <w:t>,</w:t>
-      </w:r>
-      <w:r>
-        <w:t>居住較前寬裕的情況下合併的。另外</w:t>
-      </w:r>
-      <w:r>
-        <w:t>,</w:t>
-      </w:r>
-      <w:r>
-        <w:t>原來兩代分灶的家庭中</w:t>
-      </w:r>
-      <w:r>
-        <w:t>已有</w:t>
-      </w:r>
-      <w:r>
-        <w:t>2</w:t>
-      </w:r>
-      <w:r>
-        <w:t>戶雖則居住情況並無改善却也合灶了。這些都是</w:t>
-      </w:r>
-      <w:r>
-        <w:t>“</w:t>
-      </w:r>
-      <w:r>
-        <w:t>再論</w:t>
-      </w:r>
-      <w:r>
-        <w:t>”</w:t>
-      </w:r>
-      <w:r>
-        <w:t>裏所沒有預見到的</w:t>
-      </w:r>
-      <w:r>
-        <w:t>,</w:t>
-      </w:r>
-      <w:r>
-        <w:t>說明了農村經濟體制改革對家庭結構的影響是深刻的。</w:t>
+        <w:jc w:val="left"/>
+      </w:pPr>
+      <w:r>
+        <w:t>1983年6</w:t>
+      </w:r>
+      <w:proofErr w:type="gramStart"/>
+      <w:r>
+        <w:t>戶合併家庭,為數固然不多</w:t>
+      </w:r>
+      <w:proofErr w:type="gramEnd"/>
+      <w:r>
+        <w:t>,但這是一個苗頭。生產責任制、農村專業戶和鄕鎭工業繼續發展下去, ·農村家庭的結構勢必繼續調整,而原來分家的兩代家庭核心會有可能像上述例子一樣趨於合併,而且還可以想像到原來有可能分家的主幹家庭在新情況下不鬧分家而得到了鞏固。更值得提到的是這新合併的6戶中有兩戶是因為這年把老房拆除建造了新房,居住較前寬裕的情況下合併的。另外,原來兩代分灶的家庭中已有2戶雖則居住情況並無改善却也合灶了。這些都是“再論”裏所沒有預見到的,說明了農村經濟體制改革對家庭結構的影響是深刻的。</w:t>
       </w:r>
     </w:p>
     <w:p>
@@ -3129,135 +1664,93 @@
           <w:sz w:val="18"/>
         </w:rPr>
         <w:tab/>
-      </w:r>
-      <w:r>
-        <w:rPr>
-          <w:sz w:val="18"/>
-        </w:rPr>
         <w:t>中國家庭及其變遷</w:t>
       </w:r>
     </w:p>
     <w:p>
       <w:pPr>
         <w:ind w:left="239" w:right="4"/>
-      </w:pPr>
-      <w:r>
-        <w:t>1985</w:t>
-      </w:r>
-      <w:r>
-        <w:t>年</w:t>
-      </w:r>
-      <w:r>
-        <w:t>7</w:t>
-      </w:r>
-      <w:proofErr w:type="gramStart"/>
-      <w:r>
-        <w:t>月我們在江村核對本文的論點時</w:t>
+        <w:jc w:val="left"/>
+      </w:pPr>
+      <w:r>
+        <w:t>1985年7</w:t>
+      </w:r>
+      <w:proofErr w:type="gramStart"/>
+      <w:r>
+        <w:t>月我們在江村核對本文的論點時,我們看到主幹家庭在各戶要自己經營</w:t>
+      </w:r>
+      <w:r>
+        <w:rPr>
+          <w:highlight w:val="yellow"/>
+        </w:rPr>
+        <w:t>囗糧田的制度</w:t>
+      </w:r>
+      <w:r>
+        <w:t>下確具有它的</w:t>
+      </w:r>
+      <w:r>
+        <w:rPr>
+          <w:highlight w:val="yellow"/>
+        </w:rPr>
+        <w:t>優勢</w:t>
+      </w:r>
+      <w:proofErr w:type="gramEnd"/>
+      <w:r>
+        <w:t>。具體說來:第一,主幹家庭可以保證家庭內部的勞動分工,</w:t>
+      </w:r>
+      <w:r>
+        <w:rPr>
+          <w:highlight w:val="yellow"/>
+        </w:rPr>
+        <w:t>提高生產效益</w:t>
+      </w:r>
+      <w:r>
+        <w:t>。第二,它可以保證在農閒季節能騰出勞動力出外從事非農田的生產活動,諸如打零工、運輸、販運,</w:t>
+      </w:r>
+      <w:r>
+        <w:rPr>
+          <w:highlight w:val="yellow"/>
+        </w:rPr>
+        <w:t>增加家庭收入</w:t>
+      </w:r>
+      <w:r>
+        <w:t>。第三,它可以</w:t>
+      </w:r>
+      <w:r>
+        <w:rPr>
+          <w:highlight w:val="yellow"/>
+        </w:rPr>
+        <w:t>保證家庭裏的日常勞務的運轉。</w:t>
+      </w:r>
+      <w:r>
+        <w:t>在江村主要負責</w:t>
+      </w:r>
+      <w:r>
+        <w:rPr>
+          <w:highlight w:val="yellow"/>
+        </w:rPr>
+        <w:t>農田耕作的是男子</w:t>
       </w:r>
       <w:r>
         <w:t>,</w:t>
       </w:r>
       <w:r>
-        <w:t>我們看到主幹家庭在各戶要自己經營囗糧田的制度下確具有它的優勢</w:t>
-      </w:r>
-      <w:proofErr w:type="gramEnd"/>
-      <w:r>
-        <w:t>。具體說來</w:t>
-      </w:r>
-      <w:r>
-        <w:t>:</w:t>
-      </w:r>
-      <w:r>
-        <w:t>第一</w:t>
-      </w:r>
-      <w:r>
-        <w:t>,</w:t>
-      </w:r>
-      <w:r>
-        <w:t>主幹家庭可以保證家庭內部的勞動分工</w:t>
-      </w:r>
-      <w:r>
-        <w:t>,</w:t>
-      </w:r>
-      <w:r>
-        <w:t>提高生產效益。第二</w:t>
-      </w:r>
-      <w:r>
-        <w:t>,</w:t>
-      </w:r>
-      <w:r>
-        <w:t>它可以保證在農閒季節能騰出勞動力出外從事非農田的生產活動</w:t>
-      </w:r>
-      <w:r>
-        <w:t>,</w:t>
-      </w:r>
-      <w:r>
-        <w:t>諸如打零工、運輸、販運</w:t>
-      </w:r>
-      <w:r>
-        <w:t>,</w:t>
-      </w:r>
-      <w:r>
-        <w:t>增加家庭收入。第三</w:t>
-      </w:r>
-      <w:r>
-        <w:t>,</w:t>
-      </w:r>
-      <w:r>
-        <w:t>它可以保證家庭裏的日常勞務的運轉。在江村主要負責農田耕作的是男子</w:t>
-      </w:r>
-      <w:r>
-        <w:t>,</w:t>
-      </w:r>
-      <w:r>
+        <w:rPr>
+          <w:highlight w:val="yellow"/>
+        </w:rPr>
         <w:t>婦女則在工廠裏做工</w:t>
       </w:r>
       <w:r>
-        <w:t>,</w:t>
-      </w:r>
-      <w:r>
-        <w:t>養蠶的家庭副業又有了發展</w:t>
-      </w:r>
-      <w:r>
-        <w:t>,</w:t>
-      </w:r>
-      <w:r>
-        <w:t>如果沒有個老年婦女在家裏照料孩子和其他家務</w:t>
-      </w:r>
-      <w:r>
-        <w:t>,</w:t>
-      </w:r>
-      <w:r>
-        <w:t>夫婦兩人確實忙不過來。</w:t>
+        <w:t>,養蠶的家庭副業又有了發展,如果沒有個老年婦女在家裏照料孩子和其他家務,夫婦兩人確實忙不過來。</w:t>
       </w:r>
     </w:p>
     <w:p>
       <w:pPr>
         <w:ind w:left="239" w:right="4"/>
-      </w:pPr>
-      <w:r>
-        <w:t>還應該指出</w:t>
-      </w:r>
-      <w:r>
-        <w:t>,</w:t>
-      </w:r>
-      <w:r>
-        <w:t>促使原來分了家的單位重新合併</w:t>
-      </w:r>
-      <w:r>
-        <w:t>,</w:t>
-      </w:r>
-      <w:r>
-        <w:t>並加強主幹家</w:t>
-      </w:r>
-      <w:r>
-        <w:t>庭穩定性的因素</w:t>
-      </w:r>
-      <w:r>
-        <w:t>,</w:t>
-      </w:r>
-      <w:r>
-        <w:t>除了兩代共同經營他們承包的土地效率</w:t>
+        <w:jc w:val="left"/>
+      </w:pPr>
+      <w:r>
+        <w:t>還應該指出,促使原來分了家的單位重新合併,並加強主幹家庭穩定性的因素,除了兩代共同經營他們承包的土地效率</w:t>
       </w:r>
       <w:proofErr w:type="gramStart"/>
       <w:r>
@@ -3265,16 +1758,7 @@
       </w:r>
       <w:proofErr w:type="gramEnd"/>
       <w:r>
-        <w:t>,</w:t>
-      </w:r>
-      <w:r>
-        <w:t>贍養方式的變動也在起作用。在集體經管的公社制時期</w:t>
-      </w:r>
-      <w:r>
-        <w:t xml:space="preserve">, </w:t>
-      </w:r>
-      <w:r>
-        <w:t>生產隊在兒子</w:t>
+        <w:t>,贍養方式的變動也在起作用。在集體經管的公社制時期, 生產隊在兒子</w:t>
       </w:r>
       <w:proofErr w:type="gramStart"/>
       <w:r>
@@ -3282,13 +1766,7 @@
       </w:r>
       <w:proofErr w:type="gramEnd"/>
       <w:r>
-        <w:t>扣除他對父母的贍養部份</w:t>
-      </w:r>
-      <w:r>
-        <w:t>,</w:t>
-      </w:r>
-      <w:r>
-        <w:t>主要是糧食和</w:t>
+        <w:t>扣除他對父母的贍養部份,主要是糧食和</w:t>
       </w:r>
       <w:proofErr w:type="gramStart"/>
       <w:r>
@@ -3296,10 +1774,7 @@
       </w:r>
       <w:proofErr w:type="gramEnd"/>
       <w:r>
-        <w:t>,</w:t>
-      </w:r>
-      <w:r>
-        <w:t>直接交給</w:t>
+        <w:t>,直接交給</w:t>
       </w:r>
       <w:proofErr w:type="gramStart"/>
       <w:r>
@@ -3315,13 +1790,7 @@
       </w:r>
       <w:proofErr w:type="gramEnd"/>
       <w:r>
-        <w:t>。父母沒有勞動力或勞動力不足時</w:t>
-      </w:r>
-      <w:r>
-        <w:t>,</w:t>
-      </w:r>
-      <w:r>
-        <w:t>得靠兒女代耕</w:t>
+        <w:t>。父母沒有勞動力或勞動力不足時,得靠兒女代耕</w:t>
       </w:r>
       <w:proofErr w:type="gramStart"/>
       <w:r>
@@ -3329,19 +1798,7 @@
       </w:r>
       <w:proofErr w:type="gramEnd"/>
       <w:r>
-        <w:t>。這樣的安排使父子合併經營比較合算和方便了。而且父母雖老</w:t>
-      </w:r>
-      <w:r>
-        <w:t>,</w:t>
-      </w:r>
-      <w:r>
-        <w:t>一般在農田耕作和家務勞動上還是可以出力的。經濟上的合作和互相依賴也可以加強兩代之間感情的融洽</w:t>
-      </w:r>
-      <w:r>
-        <w:t>,</w:t>
-      </w:r>
-      <w:r>
-        <w:t>減少分家的要求。</w:t>
+        <w:t>。這樣的安排使父子合併經營比較合算和方便了。而且父母雖老,一般在農田耕作和家務勞動上還是可以出力的。經濟上的合作和互相依賴也可以加強兩代之間感情的融洽,減少分家的要求。</w:t>
       </w:r>
     </w:p>
     <w:p>
@@ -3351,10 +1808,7 @@
         <w:jc w:val="left"/>
       </w:pPr>
       <w:r>
-        <w:t>主幹家庭穩定性增加的趨勢和當前鼓勵離土不離鄕的政策是相適應的。</w:t>
-      </w:r>
-      <w:r>
-        <w:t>這幾年</w:t>
+        <w:t>主幹家庭穩定性增加的趨勢和當前鼓勵離土不離鄕的政策是相適應的。這幾年</w:t>
       </w:r>
       <w:proofErr w:type="gramStart"/>
       <w:r>
@@ -3362,28 +1816,13 @@
       </w:r>
       <w:proofErr w:type="gramEnd"/>
       <w:r>
-        <w:t>在村子附近鄕鎭企業的發展</w:t>
-      </w:r>
-      <w:r>
-        <w:t>,</w:t>
-      </w:r>
-      <w:r>
-        <w:t>使得農民可以依舊在農村裏居住而進工廠做工。鄕村人口</w:t>
-      </w:r>
-      <w:r>
-        <w:lastRenderedPageBreak/>
-        <w:t>並沒發生大量外流的趨勢</w:t>
-      </w:r>
-      <w:r>
-        <w:t>,</w:t>
-      </w:r>
-      <w:r>
-        <w:t>這就使得成年男女安定在農村裏。這樣的工業化並不衝擊已有的家庭結構。</w:t>
+        <w:t>在村子附近鄕鎭企業的發展,使得農民可以依舊在農村裏居住而進工廠做工。鄕村人口並沒發生大量外流的趨勢,這就使得成年男女安定在農村裏。這樣的工業化並不衝擊已有的家庭結構。</w:t>
       </w:r>
     </w:p>
     <w:p>
       <w:pPr>
         <w:ind w:left="239" w:right="4"/>
+        <w:jc w:val="left"/>
       </w:pPr>
       <w:r>
         <w:rPr>
@@ -3662,180 +2101,123 @@
         </w:drawing>
       </w:r>
       <w:r>
-        <w:t>主幹家庭在數量上的回升並不能認為農民家庭生活方式在走回頭路</w:t>
-      </w:r>
-      <w:r>
-        <w:t>,</w:t>
-      </w:r>
-      <w:r>
-        <w:t>傳統的家長制度又擡頭了。這幾年農村經濟的搞活和繁榮是農村現代化的起點。它不僅在農業上實現了聯產承包責任制</w:t>
-      </w:r>
-      <w:r>
-        <w:t>,</w:t>
-      </w:r>
-      <w:r>
-        <w:t>而且它釋放出來的大量原來吃大鍋飯的剩餘勞動力</w:t>
-      </w:r>
-      <w:r>
-        <w:t>,</w:t>
-      </w:r>
-      <w:r>
-        <w:t>促進了鄕鎭工業的大發展</w:t>
-      </w:r>
-      <w:r>
-        <w:t>,</w:t>
-      </w:r>
-      <w:r>
-        <w:t>出現了農村工業化的新形勢</w:t>
-      </w:r>
-      <w:r>
-        <w:t>,</w:t>
-      </w:r>
-      <w:r>
-        <w:t>江村興辦了不少集體工業</w:t>
-      </w:r>
-      <w:r>
-        <w:t>,</w:t>
-      </w:r>
-      <w:r>
-        <w:t>村子裏有大批農民進廠成了工資收入者。這</w:t>
-      </w:r>
-      <w:r>
-        <w:t>些工廠</w:t>
-      </w:r>
-      <w:proofErr w:type="gramStart"/>
-      <w:r>
+        <w:t>主幹家庭在數量上的回升並不能認為農民家庭生活方式在走回頭路,傳統的家長制度又擡頭了。這幾年農村經濟的搞活和繁榮是農村現代化的起點。它不僅在農業上實現了聯產承包責任制,而且它釋放出來的大量原來吃大鍋飯的剩餘勞動力,促進了鄕鎭工業的大發展,出現了農村工業化的新形勢,江村興辦了不少集體工業,村子裏有大批農民進廠成了工資收入者。這些</w:t>
+      </w:r>
+      <w:r>
+        <w:rPr>
+          <w:highlight w:val="yellow"/>
+        </w:rPr>
+        <w:t>工廠</w:t>
+      </w:r>
+      <w:proofErr w:type="gramStart"/>
+      <w:r>
+        <w:rPr>
+          <w:highlight w:val="yellow"/>
+        </w:rPr>
         <w:t>裏</w:t>
       </w:r>
       <w:proofErr w:type="gramEnd"/>
       <w:r>
+        <w:rPr>
+          <w:highlight w:val="yellow"/>
+        </w:rPr>
         <w:t>又是女工</w:t>
       </w:r>
       <w:proofErr w:type="gramStart"/>
       <w:r>
+        <w:rPr>
+          <w:highlight w:val="yellow"/>
+        </w:rPr>
         <w:t>佔</w:t>
       </w:r>
       <w:proofErr w:type="gramEnd"/>
       <w:r>
-        <w:t>多數</w:t>
-      </w:r>
-      <w:r>
-        <w:t>,</w:t>
-      </w:r>
-      <w:r>
-        <w:t>農村</w:t>
-      </w:r>
-      <w:proofErr w:type="gramStart"/>
-      <w:r>
+        <w:rPr>
+          <w:highlight w:val="yellow"/>
+        </w:rPr>
+        <w:t>多數,農村</w:t>
+      </w:r>
+      <w:proofErr w:type="gramStart"/>
+      <w:r>
+        <w:rPr>
+          <w:highlight w:val="yellow"/>
+        </w:rPr>
         <w:t>裏</w:t>
       </w:r>
       <w:proofErr w:type="gramEnd"/>
       <w:r>
-        <w:t>婦女地位起了顯著變化。這些趨勢抗住了封建家長制的復活。</w:t>
+        <w:rPr>
+          <w:highlight w:val="yellow"/>
+        </w:rPr>
+        <w:t>婦女地位起了顯著變化</w:t>
+      </w:r>
+      <w:r>
+        <w:t>。這些趨勢</w:t>
+      </w:r>
+      <w:r>
+        <w:rPr>
+          <w:highlight w:val="yellow"/>
+        </w:rPr>
+        <w:t>抗住了封建家長制的復活。</w:t>
       </w:r>
     </w:p>
     <w:p>
       <w:pPr>
         <w:ind w:left="239" w:right="4"/>
-      </w:pPr>
-      <w:r>
-        <w:t>1982</w:t>
-      </w:r>
-      <w:r>
-        <w:t>年調查了江村</w:t>
-      </w:r>
-      <w:r>
-        <w:t>120</w:t>
-      </w:r>
-      <w:proofErr w:type="gramStart"/>
-      <w:r>
-        <w:t>戶家庭經濟權力的情況</w:t>
-      </w:r>
-      <w:r>
-        <w:t>,</w:t>
-      </w:r>
-      <w:r>
-        <w:t>其中完全按傳統方式</w:t>
-      </w:r>
-      <w:proofErr w:type="gramEnd"/>
-      <w:r>
-        <w:t>,</w:t>
-      </w:r>
-      <w:r>
-        <w:t>由家長支配經濟收入</w:t>
-      </w:r>
-      <w:r>
-        <w:t>,</w:t>
-      </w:r>
-      <w:r>
-        <w:t>決定成員消費的僅佔</w:t>
-      </w:r>
-      <w:r>
-        <w:t>15 %</w:t>
-      </w:r>
-      <w:r>
-        <w:t>。在消費上多數是由家長主管</w:t>
-      </w:r>
-      <w:r>
-        <w:t>,</w:t>
-      </w:r>
-      <w:r>
-        <w:t>但妻子和兒女都有權對自己的消費做出決定</w:t>
-      </w:r>
-      <w:r>
-        <w:t>,</w:t>
-      </w:r>
-      <w:r>
-        <w:t>這種方式約佔</w:t>
-      </w:r>
-      <w:r>
-        <w:t>80 %</w:t>
-      </w:r>
-      <w:r>
-        <w:t>以上。儘管實行責任制後</w:t>
-      </w:r>
-      <w:r>
-        <w:t>,</w:t>
-      </w:r>
-      <w:r>
-        <w:t>家庭已成一個相對獨立的經濟單位</w:t>
-      </w:r>
-      <w:r>
-        <w:t xml:space="preserve">, </w:t>
-      </w:r>
-      <w:r>
-        <w:t>家長權力有所增加</w:t>
-      </w:r>
-      <w:r>
-        <w:t>,</w:t>
-      </w:r>
-      <w:r>
-        <w:t>但並沒恢復三十年代的家長制。</w:t>
+        <w:jc w:val="left"/>
+      </w:pPr>
+      <w:r>
+        <w:t>1982年調查了江村120</w:t>
+      </w:r>
+      <w:proofErr w:type="gramStart"/>
+      <w:r>
+        <w:t>戶家庭經濟權力的情況,其中完全按傳統方式</w:t>
+      </w:r>
+      <w:proofErr w:type="gramEnd"/>
+      <w:r>
+        <w:t>,由</w:t>
+      </w:r>
+      <w:r>
+        <w:rPr>
+          <w:highlight w:val="green"/>
+        </w:rPr>
+        <w:t>家長支配經濟收入,決定成員消費的僅佔15 %</w:t>
+      </w:r>
+      <w:r>
+        <w:t>。在</w:t>
+      </w:r>
+      <w:r>
+        <w:rPr>
+          <w:highlight w:val="green"/>
+        </w:rPr>
+        <w:t>消費上多數是由家長主管,但妻子和兒女都有</w:t>
+      </w:r>
+      <w:r>
+        <w:rPr>
+          <w:highlight w:val="green"/>
+        </w:rPr>
+        <w:lastRenderedPageBreak/>
+        <w:t>權對自己的消費做出決定,這種方式約佔80 %以上</w:t>
+      </w:r>
+      <w:r>
+        <w:t>。儘管實行責任制後,家庭已成一個相對獨立的經濟單位, 家長權力有所增加,但並沒恢復三十年代的家長制。</w:t>
       </w:r>
     </w:p>
     <w:p>
       <w:pPr>
         <w:ind w:left="239" w:right="4"/>
+        <w:jc w:val="left"/>
       </w:pPr>
       <w:r>
         <w:t>1985</w:t>
       </w:r>
       <w:proofErr w:type="gramStart"/>
       <w:r>
-        <w:t>年複査時</w:t>
-      </w:r>
-      <w:r>
-        <w:t>,</w:t>
-      </w:r>
-      <w:r>
-        <w:t>我們也注意到除了主幹家庭有所上升外</w:t>
-      </w:r>
-      <w:proofErr w:type="gramEnd"/>
-      <w:r>
-        <w:t>,</w:t>
-      </w:r>
-      <w:r>
-        <w:t>同時也存在趨向核心家庭的力量。</w:t>
+        <w:t>年複査時,我們也注意到除了主幹家庭有所上升外</w:t>
+      </w:r>
+      <w:proofErr w:type="gramEnd"/>
+      <w:r>
+        <w:t>,同時也存在趨向核心家庭的力量。</w:t>
       </w:r>
       <w:r>
         <w:rPr>
@@ -3879,66 +2261,22 @@
         <w:t>在所調查的</w:t>
       </w:r>
       <w:r>
-        <w:t>195</w:t>
-      </w:r>
-      <w:r>
-        <w:t>戶主幹家庭中有</w:t>
-      </w:r>
-      <w:r>
-        <w:t>2</w:t>
-      </w:r>
-      <w:r>
-        <w:t>9</w:t>
-      </w:r>
-      <w:r>
-        <w:t>戶是父母和子女分灶吃飯的。他們在生產上是一個共同單位</w:t>
-      </w:r>
-      <w:r>
-        <w:t xml:space="preserve">, </w:t>
-      </w:r>
-      <w:r>
-        <w:t>但消費上却分開獨立經營。如果在主幹家庭中扣除這</w:t>
-      </w:r>
-      <w:r>
-        <w:t>29</w:t>
-      </w:r>
-      <w:r>
-        <w:t>戶</w:t>
-      </w:r>
-      <w:r>
-        <w:t>,</w:t>
-      </w:r>
-      <w:r>
-        <w:t>核心家庭的比例就上升為</w:t>
-      </w:r>
-      <w:r>
-        <w:t>46 · 9 % ,</w:t>
-      </w:r>
-      <w:r>
-        <w:t>高於主幹家庭的</w:t>
-      </w:r>
-      <w:r>
-        <w:t>34 %</w:t>
-      </w:r>
-      <w:r>
-        <w:t>。這表示核心家庭在江村的重要性並不應當低估。</w:t>
+        <w:rPr>
+          <w:highlight w:val="green"/>
+        </w:rPr>
+        <w:t>195戶主幹家庭中有29戶是父母和子女分灶吃飯的</w:t>
+      </w:r>
+      <w:r>
+        <w:t>。他們在生產上是一個共同單位, 但消費上却分開獨立經營。如果在主幹家庭中扣除這29戶,核心家庭的比例就上升為46 · 9 % ,高於主幹家庭的34 %。這表示核心家庭在江村的重要性並不應當低估。</w:t>
       </w:r>
     </w:p>
     <w:p>
       <w:pPr>
         <w:ind w:left="239" w:right="4"/>
-      </w:pPr>
-      <w:r>
-        <w:t>家庭結構核心化的原因也很多</w:t>
-      </w:r>
-      <w:r>
-        <w:t>,</w:t>
-      </w:r>
-      <w:r>
-        <w:t>其中一個重要的原因是由於家庭成員開始有了個人的收入。在</w:t>
-      </w:r>
-      <w:r>
-        <w:t>"</w:t>
+        <w:jc w:val="left"/>
+      </w:pPr>
+      <w:r>
+        <w:t>家庭結構核心化的原因也很多,其中一個重要的原因是由於家庭成員開始有了個人的收入。在"</w:t>
       </w:r>
       <w:proofErr w:type="gramStart"/>
       <w:r>
@@ -3962,31 +2300,7 @@
       </w:r>
       <w:proofErr w:type="gramEnd"/>
       <w:r>
-        <w:t>,</w:t>
-      </w:r>
-      <w:r>
-        <w:t>家庭成員就能明確家庭收入有多少是屬於自己的勞動收入</w:t>
-      </w:r>
-      <w:r>
-        <w:t>,</w:t>
-      </w:r>
-      <w:r>
-        <w:t>對傳統的家長權威已有所衝擊。近年來</w:t>
-      </w:r>
-      <w:r>
-        <w:t>,</w:t>
-      </w:r>
-      <w:r>
-        <w:t>由於鄕鎭企業的發展提高了家庭中務工成員在收入中所佔的比例</w:t>
-      </w:r>
-      <w:r>
-        <w:t>,</w:t>
-      </w:r>
-      <w:r>
-        <w:t>在村辦絲廠裏的女工一人的收入</w:t>
-      </w:r>
-      <w:r>
-        <w:t>一般佔四口之家平均年收入的三份之</w:t>
+        <w:t>,家庭成員就能明確家庭收入有多少是屬於自己的勞動收入,對傳統的家長權威已有所衝擊。近年來,由於鄕鎭企業的發展提高了家庭中務工成員在收入中所佔的比例,在村辦絲廠裏的女工一人的收入一般佔四口之家平均年收入的三份之</w:t>
       </w:r>
       <w:r>
         <w:rPr>
@@ -4035,122 +2349,72 @@
       </w:r>
       <w:proofErr w:type="gramEnd"/>
       <w:r>
-        <w:t>工的成員</w:t>
-      </w:r>
+        <w:t>工的成員,他們在家庭總收入中</w:t>
+      </w:r>
+      <w:proofErr w:type="gramStart"/>
+      <w:r>
+        <w:t>佔</w:t>
+      </w:r>
+      <w:proofErr w:type="gramEnd"/>
+      <w:r>
+        <w:t>三份之二。一般工資還是發到家長手上, 但獎金及加工費則由女工自己領取,而這一部份已</w:t>
+      </w:r>
+      <w:proofErr w:type="gramStart"/>
+      <w:r>
+        <w:t>佔</w:t>
+      </w:r>
+      <w:proofErr w:type="gramEnd"/>
+      <w:r>
+        <w:t>工資的四份之一強。這是說家庭成員直接由個人支配的收入比過去已大有增加。絲織廠</w:t>
+      </w:r>
+      <w:proofErr w:type="gramStart"/>
+      <w:r>
+        <w:t>裏</w:t>
+      </w:r>
+      <w:proofErr w:type="gramEnd"/>
+      <w:r>
+        <w:t>有一個工人</w:t>
+      </w:r>
+      <w:proofErr w:type="gramStart"/>
+      <w:r>
+        <w:t>自已</w:t>
+      </w:r>
+      <w:proofErr w:type="gramEnd"/>
+      <w:r>
+        <w:t>花錢買了一架照相機,家長雖然覺得這筆錢花得“沒名堂” ,但也無可奈何。這是經濟上促使主幹家庭分裂的一種因素。</w:t>
+      </w:r>
+    </w:p>
+    <w:p>
+      <w:pPr>
+        <w:ind w:left="239" w:right="4"/>
+        <w:jc w:val="left"/>
+      </w:pPr>
+      <w:r>
+        <w:t>更重要的是兩代之間關於怎樣花錢的觀念上出現了值得注意的分歧。老的一代還保持勤儉治家的傳統,而新的一代則已是"</w:t>
+      </w:r>
+      <w:proofErr w:type="gramStart"/>
+      <w:r>
+        <w:t>吃講營養</w:t>
+      </w:r>
+      <w:proofErr w:type="gramEnd"/>
       <w:r>
         <w:t>,</w:t>
       </w:r>
-      <w:r>
-        <w:t>他們在家庭總收入中</w:t>
-      </w:r>
-      <w:proofErr w:type="gramStart"/>
-      <w:r>
-        <w:t>佔</w:t>
-      </w:r>
-      <w:proofErr w:type="gramEnd"/>
-      <w:r>
-        <w:t>三份之二。一般工資還是發到家長手上</w:t>
-      </w:r>
-      <w:r>
-        <w:t xml:space="preserve">, </w:t>
-      </w:r>
-      <w:r>
-        <w:t>但獎金及加工費則由女工自己領取</w:t>
-      </w:r>
+      <w:proofErr w:type="gramStart"/>
+      <w:r>
+        <w:t>穿講漂亮</w:t>
+      </w:r>
+      <w:proofErr w:type="gramEnd"/>
       <w:r>
         <w:t>,</w:t>
       </w:r>
-      <w:r>
-        <w:t>而這一部份已</w:t>
-      </w:r>
-      <w:proofErr w:type="gramStart"/>
-      <w:r>
-        <w:t>佔</w:t>
-      </w:r>
-      <w:proofErr w:type="gramEnd"/>
-      <w:r>
-        <w:t>工資的四份之一強。這是說家庭成員直接由個人支配的收入比過去已大有增加。絲織廠</w:t>
-      </w:r>
-      <w:proofErr w:type="gramStart"/>
-      <w:r>
-        <w:t>裏</w:t>
-      </w:r>
-      <w:proofErr w:type="gramEnd"/>
-      <w:r>
-        <w:t>有一個工人</w:t>
-      </w:r>
-      <w:proofErr w:type="gramStart"/>
-      <w:r>
-        <w:t>自已</w:t>
-      </w:r>
-      <w:proofErr w:type="gramEnd"/>
-      <w:r>
-        <w:t>花錢買了一架照相機</w:t>
-      </w:r>
-      <w:r>
-        <w:t>,</w:t>
-      </w:r>
-      <w:r>
-        <w:t>家長雖然覺得這筆錢花得</w:t>
-      </w:r>
-      <w:r>
-        <w:t>“</w:t>
-      </w:r>
-      <w:r>
-        <w:t>沒名堂</w:t>
-      </w:r>
-      <w:r>
-        <w:t>” ,</w:t>
-      </w:r>
-      <w:r>
-        <w:t>但也無可奈何。這是經濟上促使主幹家庭分裂的一種因素。</w:t>
-      </w:r>
-    </w:p>
-    <w:p>
-      <w:pPr>
-        <w:ind w:left="239" w:right="4"/>
-      </w:pPr>
-      <w:r>
-        <w:t>更重要的是兩代之間關於怎樣花錢的觀念上出現了值得注意的分歧。老的一代還保持勤儉治家的傳統</w:t>
-      </w:r>
-      <w:r>
-        <w:t>,</w:t>
-      </w:r>
-      <w:r>
-        <w:t>而新的一代則已是</w:t>
-      </w:r>
-      <w:r>
-        <w:t>"</w:t>
-      </w:r>
-      <w:proofErr w:type="gramStart"/>
-      <w:r>
-        <w:t>吃講營養</w:t>
-      </w:r>
-      <w:proofErr w:type="gramEnd"/>
-      <w:r>
-        <w:t>,</w:t>
-      </w:r>
-      <w:proofErr w:type="gramStart"/>
-      <w:r>
-        <w:t>穿講漂亮</w:t>
-      </w:r>
-      <w:proofErr w:type="gramEnd"/>
-      <w:r>
-        <w:t>,</w:t>
-      </w:r>
-      <w:proofErr w:type="gramStart"/>
-      <w:r>
-        <w:t>住講寬敞</w:t>
-      </w:r>
-      <w:r>
-        <w:t>”</w:t>
-      </w:r>
-      <w:proofErr w:type="gramEnd"/>
-      <w:r>
-        <w:t>。這一點</w:t>
-      </w:r>
-      <w:r>
-        <w:t>即使在表面的觀察</w:t>
+      <w:proofErr w:type="gramStart"/>
+      <w:r>
+        <w:t>住講寬敞”</w:t>
+      </w:r>
+      <w:proofErr w:type="gramEnd"/>
+      <w:r>
+        <w:t>。這一點即使在表面的觀察</w:t>
       </w:r>
     </w:p>
     <w:p>
@@ -4183,228 +2447,128 @@
         <w:jc w:val="left"/>
       </w:pPr>
       <w:r>
-        <w:t>上也可以看得淸楚</w:t>
-      </w:r>
-      <w:r>
-        <w:t>,</w:t>
-      </w:r>
-      <w:r>
-        <w:t>新老兩代在衣着和頭髮式樣上已有明顯和突出的差別。</w:t>
-      </w:r>
-      <w:r>
+        <w:t>上也可以看得淸楚,新老兩代在衣着和頭髮式樣上已有明顯和突出的差別。</w:t>
+      </w:r>
+      <w:r>
+        <w:rPr>
+          <w:highlight w:val="green"/>
+        </w:rPr>
         <w:t>1984</w:t>
       </w:r>
       <w:proofErr w:type="gramStart"/>
       <w:r>
-        <w:t>年村裏有一戶要造房子</w:t>
-      </w:r>
-      <w:r>
-        <w:t>,</w:t>
-      </w:r>
-      <w:r>
-        <w:t>父的主張造平房</w:t>
-      </w:r>
-      <w:proofErr w:type="gramEnd"/>
-      <w:r>
-        <w:t>,</w:t>
-      </w:r>
-      <w:r>
-        <w:t>而兒子則寧願舉債要造樓房。父親反對借債</w:t>
-      </w:r>
-      <w:r>
-        <w:t>,</w:t>
-      </w:r>
-      <w:r>
-        <w:t>但是兒子說</w:t>
-      </w:r>
-      <w:r>
-        <w:t>, "</w:t>
-      </w:r>
-      <w:r>
-        <w:t>現在就是要會借錢過日子</w:t>
-      </w:r>
-      <w:r>
-        <w:t>,</w:t>
-      </w:r>
-      <w:r>
-        <w:t>苦幹一年</w:t>
-      </w:r>
-      <w:r>
-        <w:t>,</w:t>
-      </w:r>
-      <w:r>
-        <w:t>不就還清了麼</w:t>
-      </w:r>
-      <w:r>
-        <w:t xml:space="preserve">? </w:t>
-      </w:r>
-      <w:proofErr w:type="gramStart"/>
-      <w:r>
+        <w:rPr>
+          <w:highlight w:val="green"/>
+        </w:rPr>
+        <w:t>年村裏有一戶要造房子,父的主張造平房</w:t>
+      </w:r>
+      <w:proofErr w:type="gramEnd"/>
+      <w:r>
+        <w:rPr>
+          <w:highlight w:val="green"/>
+        </w:rPr>
+        <w:t>,而兒子則寧願舉債要造樓房。</w:t>
+      </w:r>
+      <w:r>
+        <w:t xml:space="preserve">父親反對借債,但是兒子說, "現在就是要會借錢過日子,苦幹一年,不就還清了麼? </w:t>
+      </w:r>
+      <w:proofErr w:type="gramStart"/>
+      <w:r>
+        <w:t>”兩代之間意見的分歧在許多方面表現出來</w:t>
+      </w:r>
+      <w:proofErr w:type="gramEnd"/>
+      <w:r>
+        <w:t>, 就也使一些已經和兒子分了家的父母,不願再合併了。</w:t>
+      </w:r>
+    </w:p>
+    <w:p>
+      <w:pPr>
+        <w:ind w:left="62" w:right="211"/>
+        <w:jc w:val="left"/>
+      </w:pPr>
+      <w:r>
+        <w:t>我們還注意到有一些政策也鼓勵核心家庭。例如村辦工業</w:t>
+      </w:r>
+      <w:proofErr w:type="gramStart"/>
+      <w:r>
+        <w:t>裏</w:t>
+      </w:r>
+      <w:proofErr w:type="gramEnd"/>
+      <w:r>
+        <w:t>還實行一戶</w:t>
+      </w:r>
+      <w:proofErr w:type="gramStart"/>
+      <w:r>
+        <w:t>一</w:t>
+      </w:r>
+      <w:proofErr w:type="gramEnd"/>
+      <w:r>
+        <w:t>工的辦法。為多得入廠的機會,傾向於分家。又如按戶規定建築用的土地面積,每戶可多得20平方的面積建築猪舍或羊棚。這是不利於兩代合併在一戶</w:t>
+      </w:r>
+      <w:proofErr w:type="gramStart"/>
+      <w:r>
+        <w:t>裏</w:t>
+      </w:r>
+      <w:proofErr w:type="gramEnd"/>
+      <w:r>
+        <w:t>的規定。</w:t>
+      </w:r>
+    </w:p>
+    <w:p>
+      <w:pPr>
+        <w:ind w:left="62" w:right="211"/>
+        <w:jc w:val="left"/>
+      </w:pPr>
+      <w:r>
+        <w:t>最近家庭副業的發展,特別是那些不需要強壯勞動力的副業如養兎子,使得年老的人可以倚靠自己的勞動力取得較優的收入,開始感到和已婚兒女同住,要為他們做家務,帶孩子是一種包袱。這是說</w:t>
+      </w:r>
+      <w:r>
+        <w:rPr>
+          <w:highlight w:val="yellow"/>
+        </w:rPr>
+        <w:t>傳統"養兒防老</w:t>
+      </w:r>
+      <w:proofErr w:type="gramStart"/>
+      <w:r>
+        <w:rPr>
+          <w:highlight w:val="yellow"/>
+        </w:rPr>
         <w:t>”</w:t>
       </w:r>
-      <w:r>
-        <w:t>兩代之間意見的分歧在許多方面表現出來</w:t>
-      </w:r>
-      <w:proofErr w:type="gramEnd"/>
-      <w:r>
-        <w:t xml:space="preserve">, </w:t>
-      </w:r>
-      <w:r>
-        <w:t>就也使一些已經和兒子分了家的父母</w:t>
-      </w:r>
-      <w:r>
-        <w:t>,</w:t>
-      </w:r>
-      <w:r>
-        <w:t>不願再合併了。</w:t>
+      <w:proofErr w:type="gramEnd"/>
+      <w:r>
+        <w:t xml:space="preserve"> ,倚靠兒子的贍養以度晚年的</w:t>
+      </w:r>
+      <w:r>
+        <w:rPr>
+          <w:highlight w:val="yellow"/>
+        </w:rPr>
+        <w:t>觀念開始發生改變</w:t>
+      </w:r>
+      <w:r>
+        <w:t>。現在已經有人說"生兒子不如養兎子”了。如果老年人能取得這種經濟上獨立的機會再加上</w:t>
+      </w:r>
+      <w:proofErr w:type="gramStart"/>
+      <w:r>
+        <w:t>兩代間對人</w:t>
+      </w:r>
+      <w:proofErr w:type="gramEnd"/>
+      <w:r>
+        <w:t>對</w:t>
+      </w:r>
+      <w:proofErr w:type="gramStart"/>
+      <w:r>
+        <w:t>世</w:t>
+      </w:r>
+      <w:proofErr w:type="gramEnd"/>
+      <w:r>
+        <w:t>看法上的差距,導致一些已與兒子分了家的父母不再考慮合併了。</w:t>
       </w:r>
     </w:p>
     <w:p>
       <w:pPr>
         <w:ind w:left="62" w:right="211"/>
-      </w:pPr>
-      <w:r>
-        <w:t>我們還注意到有一些政策也鼓勵核心家庭。例如村辦工業</w:t>
-      </w:r>
-      <w:proofErr w:type="gramStart"/>
-      <w:r>
-        <w:t>裏</w:t>
-      </w:r>
-      <w:proofErr w:type="gramEnd"/>
-      <w:r>
-        <w:t>還實行一戶</w:t>
-      </w:r>
-      <w:proofErr w:type="gramStart"/>
-      <w:r>
-        <w:t>一</w:t>
-      </w:r>
-      <w:proofErr w:type="gramEnd"/>
-      <w:r>
-        <w:t>工的辦法。為多得入廠的機會</w:t>
-      </w:r>
-      <w:r>
-        <w:t>,</w:t>
-      </w:r>
-      <w:r>
-        <w:t>傾向於分家。又如按戶規定建築用的土地面積</w:t>
-      </w:r>
-      <w:r>
-        <w:t>,</w:t>
-      </w:r>
-      <w:r>
-        <w:t>每戶可多得</w:t>
-      </w:r>
-      <w:r>
-        <w:t>20</w:t>
-      </w:r>
-      <w:r>
-        <w:t>平方的面</w:t>
-      </w:r>
-      <w:r>
-        <w:t>積建築猪舍或羊棚。這是不利於兩代合併在一戶</w:t>
-      </w:r>
-      <w:proofErr w:type="gramStart"/>
-      <w:r>
-        <w:t>裏</w:t>
-      </w:r>
-      <w:proofErr w:type="gramEnd"/>
-      <w:r>
-        <w:t>的規定。</w:t>
-      </w:r>
-    </w:p>
-    <w:p>
-      <w:pPr>
-        <w:ind w:left="62" w:right="211"/>
-      </w:pPr>
-      <w:r>
-        <w:lastRenderedPageBreak/>
-        <w:t>最近家庭副業的發展</w:t>
-      </w:r>
-      <w:r>
-        <w:t>,</w:t>
-      </w:r>
-      <w:r>
-        <w:t>特別是那些不需要強壯勞動力的副業如養兎子</w:t>
-      </w:r>
-      <w:r>
-        <w:t>,</w:t>
-      </w:r>
-      <w:r>
-        <w:t>使得年老的人可以倚靠自己的勞動力取得較優的收入</w:t>
-      </w:r>
-      <w:r>
-        <w:t>,</w:t>
-      </w:r>
-      <w:r>
-        <w:t>開始感到和已婚兒女同住</w:t>
-      </w:r>
-      <w:r>
-        <w:t>,</w:t>
-      </w:r>
-      <w:r>
-        <w:t>要為他們做家務</w:t>
-      </w:r>
-      <w:r>
-        <w:t>,</w:t>
-      </w:r>
-      <w:r>
-        <w:t>帶孩子是一種包袱。這是說傳統</w:t>
-      </w:r>
-      <w:r>
-        <w:t>"</w:t>
-      </w:r>
-      <w:r>
-        <w:t>養兒防老</w:t>
-      </w:r>
-      <w:proofErr w:type="gramStart"/>
-      <w:r>
-        <w:t>”</w:t>
-      </w:r>
-      <w:proofErr w:type="gramEnd"/>
-      <w:r>
-        <w:t xml:space="preserve"> ,</w:t>
-      </w:r>
-      <w:r>
-        <w:t>倚靠兒子的贍養以度晚年的觀念開始發生改變。現在已經有人說</w:t>
-      </w:r>
-      <w:r>
-        <w:t>"</w:t>
-      </w:r>
-      <w:r>
-        <w:t>生兒子不如養兎子</w:t>
-      </w:r>
-      <w:r>
-        <w:t>”</w:t>
-      </w:r>
-      <w:r>
-        <w:t>了。如果老年人能取得這種經濟上獨立的機會再加上</w:t>
-      </w:r>
-      <w:proofErr w:type="gramStart"/>
-      <w:r>
-        <w:t>兩代間對人</w:t>
-      </w:r>
-      <w:proofErr w:type="gramEnd"/>
-      <w:r>
-        <w:t>對</w:t>
-      </w:r>
-      <w:proofErr w:type="gramStart"/>
-      <w:r>
-        <w:t>世</w:t>
-      </w:r>
-      <w:proofErr w:type="gramEnd"/>
-      <w:r>
-        <w:t>看法上的差距</w:t>
-      </w:r>
-      <w:r>
-        <w:t>,</w:t>
-      </w:r>
-      <w:r>
-        <w:t>導致一些已與兒子分了家的父母不再考慮合併了。</w:t>
-      </w:r>
-    </w:p>
-    <w:p>
-      <w:pPr>
-        <w:ind w:left="62" w:right="211"/>
+        <w:jc w:val="left"/>
       </w:pPr>
       <w:r>
         <w:t>目前江村的情況</w:t>
@@ -4418,27 +2582,27 @@
         <w:t>:</w:t>
       </w:r>
       <w:r>
-        <w:t>主幹家庭的凝固力和分化力正在相持狀態中</w:t>
-      </w:r>
-      <w:r>
-        <w:t>,</w:t>
-      </w:r>
-      <w:proofErr w:type="gramStart"/>
-      <w:r>
-        <w:t>凝固力</w:t>
-      </w:r>
-      <w:r>
-        <w:t>略高於</w:t>
-      </w:r>
-      <w:proofErr w:type="gramEnd"/>
-      <w:r>
-        <w:t>分化力。究竟事態的發展會導致那一方面的偏重而影響家庭結構的變化</w:t>
-      </w:r>
-      <w:r>
-        <w:t>,</w:t>
-      </w:r>
-      <w:r>
-        <w:t>現在還不易預測。但經過</w:t>
+        <w:rPr>
+          <w:highlight w:val="yellow"/>
+        </w:rPr>
+        <w:t>主幹家庭的凝固力和分化力正在相持狀態中,</w:t>
+      </w:r>
+      <w:proofErr w:type="gramStart"/>
+      <w:r>
+        <w:rPr>
+          <w:highlight w:val="yellow"/>
+        </w:rPr>
+        <w:t>凝固力略高於</w:t>
+      </w:r>
+      <w:proofErr w:type="gramEnd"/>
+      <w:r>
+        <w:rPr>
+          <w:highlight w:val="yellow"/>
+        </w:rPr>
+        <w:t>分化力。</w:t>
+      </w:r>
+      <w:r>
+        <w:t>究竟事態的發展會導致那一方面的偏重而影響家庭結構的變化,現在還不易預測。但經過</w:t>
       </w:r>
       <w:r>
         <w:rPr>
@@ -4479,13 +2643,7 @@
         </w:drawing>
       </w:r>
       <w:r>
-        <w:t>一段時間的調查和分析</w:t>
-      </w:r>
-      <w:r>
-        <w:t>,</w:t>
-      </w:r>
-      <w:r>
-        <w:t>我們對於中國農村</w:t>
+        <w:t>一段時間的調查和分析,我們對於中國農村</w:t>
       </w:r>
       <w:proofErr w:type="gramStart"/>
       <w:r>
@@ -4493,23 +2651,16 @@
       </w:r>
       <w:proofErr w:type="gramEnd"/>
       <w:r>
-        <w:t>主幹家庭的重要性</w:t>
-      </w:r>
-      <w:r>
-        <w:t>,</w:t>
-      </w:r>
-      <w:r>
-        <w:t>在認識上可以說有所增進</w:t>
-      </w:r>
-      <w:r>
-        <w:t xml:space="preserve">, </w:t>
-      </w:r>
-      <w:r>
-        <w:t>同時也看到了農村體制改革對家庭結構已起了深刻的影響。我們將追踪觀察。希望有機會再向各位滙報。引用書目</w:t>
-      </w:r>
-    </w:p>
-    <w:p>
-      <w:pPr>
+        <w:t>主幹家庭的重要性,在認識上</w:t>
+      </w:r>
+      <w:r>
+        <w:lastRenderedPageBreak/>
+        <w:t>可以說有所增進, 同時也看到了農村體制改革對家庭結構已起了深刻的影響。我們將追踪觀察。希望有機會再向各位滙報。引用書目</w:t>
+      </w:r>
+    </w:p>
+    <w:p>
+      <w:pPr>
+        <w:jc w:val="left"/>
         <w:sectPr>
           <w:pgSz w:w="11906" w:h="16838"/>
           <w:pgMar w:top="1355" w:right="1527" w:bottom="1368" w:left="1119" w:header="720" w:footer="720" w:gutter="0"/>
@@ -4521,6 +2672,7 @@
       <w:pPr>
         <w:spacing w:after="43"/>
         <w:ind w:left="0" w:right="4" w:firstLine="0"/>
+        <w:jc w:val="left"/>
       </w:pPr>
       <w:r>
         <w:t>王</w:t>
@@ -4535,22 +2687,14 @@
       <w:pPr>
         <w:spacing w:after="43"/>
         <w:ind w:left="239" w:right="4" w:firstLine="0"/>
-      </w:pPr>
-      <w:r>
-        <w:t xml:space="preserve">1984 </w:t>
-      </w:r>
-      <w:r>
-        <w:t>《農民家庭職能和結構的新變化》。</w:t>
-      </w:r>
-      <w:proofErr w:type="gramStart"/>
-      <w:r>
-        <w:t>天津</w:t>
-      </w:r>
-      <w:r>
-        <w:t>:</w:t>
-      </w:r>
-      <w:r>
-        <w:t>南開大學社會學系論文</w:t>
+        <w:jc w:val="left"/>
+      </w:pPr>
+      <w:r>
+        <w:t>1984 《農民家庭職能和結構的新變化》。</w:t>
+      </w:r>
+      <w:proofErr w:type="gramStart"/>
+      <w:r>
+        <w:t>天津:南開大學社會學系論文</w:t>
       </w:r>
       <w:proofErr w:type="gramEnd"/>
       <w:r>
@@ -4561,6 +2705,7 @@
       <w:pPr>
         <w:spacing w:after="43"/>
         <w:ind w:left="0" w:right="4" w:firstLine="0"/>
+        <w:jc w:val="left"/>
       </w:pPr>
       <w:proofErr w:type="gramStart"/>
       <w:r>
@@ -4572,75 +2717,35 @@
       <w:pPr>
         <w:spacing w:after="43"/>
         <w:ind w:left="239" w:right="4" w:firstLine="0"/>
+        <w:jc w:val="left"/>
       </w:pPr>
       <w:r>
         <w:t>1982 "</w:t>
       </w:r>
       <w:proofErr w:type="gramStart"/>
       <w:r>
-        <w:t>論中國家庭結構的變動</w:t>
-      </w:r>
-      <w:r>
-        <w:t>”</w:t>
-      </w:r>
-      <w:r>
-        <w:t>。</w:t>
-      </w:r>
-      <w:proofErr w:type="gramEnd"/>
-      <w:r>
-        <w:t>《天津社會科學雙月刊》</w:t>
-      </w:r>
-      <w:r>
-        <w:t>, 1982</w:t>
-      </w:r>
-      <w:r>
-        <w:t>年第</w:t>
-      </w:r>
-      <w:r>
-        <w:t>3</w:t>
-      </w:r>
-      <w:r>
-        <w:t>期。</w:t>
+        <w:t>論中國家庭結構的變動”。</w:t>
+      </w:r>
+      <w:proofErr w:type="gramEnd"/>
+      <w:r>
+        <w:t>《天津社會科學雙月刊》, 1982年第3期。</w:t>
       </w:r>
     </w:p>
     <w:p>
       <w:pPr>
         <w:ind w:left="897" w:right="4" w:hanging="658"/>
+        <w:jc w:val="left"/>
       </w:pPr>
       <w:r>
         <w:t>1985 "</w:t>
       </w:r>
       <w:proofErr w:type="gramStart"/>
       <w:r>
-        <w:t>家庭結構變動中的老年贍養問題</w:t>
-      </w:r>
-      <w:r>
-        <w:t>”</w:t>
-      </w:r>
-      <w:r>
-        <w:t>。</w:t>
-      </w:r>
-      <w:proofErr w:type="gramEnd"/>
-      <w:r>
-        <w:t>見《現代化與中國文化研討會論文彙編》。喬健主編</w:t>
-      </w:r>
-      <w:r>
-        <w:t>,</w:t>
-      </w:r>
-      <w:r>
-        <w:t>頁</w:t>
-      </w:r>
-      <w:r>
-        <w:t>3-12</w:t>
-      </w:r>
-      <w:r>
-        <w:t>。香港</w:t>
-      </w:r>
-      <w:r>
-        <w:t>:</w:t>
-      </w:r>
-      <w:r>
-        <w:t>香港中文大學社會科學院曁社會研究所。</w:t>
+        <w:t>家庭結構變動中的老年贍養問題”。</w:t>
+      </w:r>
+      <w:proofErr w:type="gramEnd"/>
+      <w:r>
+        <w:t>見《現代化與中國文化研討會論文彙編》。喬健主編,頁3-12。香港:香港中文大學社會科學院曁社會研究所。</w:t>
       </w:r>
     </w:p>
     <w:sectPr>

--- a/ref_1_word.docx
+++ b/ref_1_word.docx
@@ -386,7 +386,32 @@
       </w:r>
       <w:r>
         <w:lastRenderedPageBreak/>
-        <w:t>一般是指核心家庭原有配偶中有一方死亡或離去,或是父母雙亡的未婚子女。(2)</w:t>
+        <w:t>一般是指</w:t>
+      </w:r>
+      <w:bookmarkStart w:id="0" w:name="_Hlk65956965"/>
+      <w:r>
+        <w:rPr>
+          <w:highlight w:val="yellow"/>
+        </w:rPr>
+        <w:t>核心家庭原有配偶中有一方死亡或離去</w:t>
+      </w:r>
+      <w:bookmarkEnd w:id="0"/>
+      <w:r>
+        <w:rPr>
+          <w:highlight w:val="yellow"/>
+        </w:rPr>
+        <w:t>,或是</w:t>
+      </w:r>
+      <w:bookmarkStart w:id="1" w:name="_Hlk65956986"/>
+      <w:r>
+        <w:rPr>
+          <w:highlight w:val="yellow"/>
+        </w:rPr>
+        <w:t>父母雙亡的未婚子女</w:t>
+      </w:r>
+      <w:bookmarkEnd w:id="1"/>
+      <w:r>
+        <w:t>。(2)</w:t>
       </w:r>
       <w:r>
         <w:rPr>
@@ -413,7 +438,15 @@
         <w:t>聯合家庭</w:t>
       </w:r>
       <w:r>
-        <w:t>,指有一個以上多核心的家庭,一般是子女成婚後繼續和父母在一個家庭裏生活,成了兩代重叠多核心家庭,或成婚後的兄弟不分家構成同胞多核心家庭,在中國通常稱作"大家庭”。</w:t>
+        <w:t>,指有一個以上多核心的家庭,一般是子女成婚後繼續和父母在一個家庭裏生活,成了兩代重叠多核心家庭,或</w:t>
+      </w:r>
+      <w:bookmarkStart w:id="2" w:name="_Hlk65957465"/>
+      <w:r>
+        <w:t>成婚後的兄弟不分家</w:t>
+      </w:r>
+      <w:bookmarkEnd w:id="2"/>
+      <w:r>
+        <w:t>構成同胞多核心家庭,在中國通常稱作"大家庭”。</w:t>
       </w:r>
     </w:p>
     <w:p>

--- a/ref_1_word.docx
+++ b/ref_1_word.docx
@@ -1325,9 +1325,18 @@
         <w:spacing w:after="0" w:line="259" w:lineRule="auto"/>
         <w:ind w:left="0" w:right="336" w:firstLine="0"/>
         <w:jc w:val="left"/>
-      </w:pPr>
-      <w:r>
-        <w:t>另一個使核心家庭增多和主幹家庭減少的原因是原有主幹家庭的分裂,就是父子鬧分</w:t>
+        <w:rPr>
+          <w:highlight w:val="yellow"/>
+        </w:rPr>
+      </w:pPr>
+      <w:r>
+        <w:t>另一個使核心家庭增多和主幹家庭減少的原因是原有主幹家庭的分裂,就是</w:t>
+      </w:r>
+      <w:r>
+        <w:rPr>
+          <w:highlight w:val="yellow"/>
+        </w:rPr>
+        <w:t>父子鬧分</w:t>
       </w:r>
     </w:p>
     <w:p>
@@ -1337,6 +1346,9 @@
         <w:jc w:val="left"/>
       </w:pPr>
       <w:r>
+        <w:rPr>
+          <w:highlight w:val="yellow"/>
+        </w:rPr>
         <w:t>家。</w:t>
       </w:r>
     </w:p>
@@ -1354,7 +1366,60 @@
       </w:r>
       <w:proofErr w:type="gramEnd"/>
       <w:r>
-        <w:t>兩代之間的矛盾,特別是婆媳之間的矛盾。主幹家庭分裂的結果加重了殘缺家庭及核心家庭的比例。在1964年前後主幹家庭在比例上顯然下降,這和當時農村經濟陷入困境是有關的,因為在家庭經濟緊張的情況中,家庭成員間,特別是兩代之間的矛盾比較容易發生。</w:t>
+        <w:t>兩代之間的矛盾,特別是</w:t>
+      </w:r>
+      <w:r>
+        <w:rPr>
+          <w:highlight w:val="yellow"/>
+        </w:rPr>
+        <w:t>婆媳之間的矛盾</w:t>
+      </w:r>
+      <w:r>
+        <w:t>。</w:t>
+      </w:r>
+      <w:r>
+        <w:rPr>
+          <w:highlight w:val="yellow"/>
+        </w:rPr>
+        <w:t>主幹家庭分裂</w:t>
+      </w:r>
+      <w:r>
+        <w:t>的結果</w:t>
+      </w:r>
+      <w:r>
+        <w:rPr>
+          <w:color w:val="FF0000"/>
+          <w:highlight w:val="yellow"/>
+        </w:rPr>
+        <w:t>加重了</w:t>
+      </w:r>
+      <w:bookmarkStart w:id="3" w:name="_Hlk66028015"/>
+      <w:r>
+        <w:rPr>
+          <w:color w:val="FF0000"/>
+          <w:highlight w:val="yellow"/>
+        </w:rPr>
+        <w:t>殘缺家庭及核心家庭的比例</w:t>
+      </w:r>
+      <w:bookmarkEnd w:id="3"/>
+      <w:r>
+        <w:t>。在1964年前後主幹家庭在比例上顯然下降,這和</w:t>
+      </w:r>
+      <w:bookmarkStart w:id="4" w:name="_Hlk66028150"/>
+      <w:r>
+        <w:t>當時農村經濟陷入困境</w:t>
+      </w:r>
+      <w:bookmarkEnd w:id="4"/>
+      <w:r>
+        <w:t>是有關的,因為</w:t>
+      </w:r>
+      <w:bookmarkStart w:id="5" w:name="_Hlk66028303"/>
+      <w:r>
+        <w:t>在家庭經濟緊張的情況中,家庭成員間,特別是兩代之間的矛盾比較容易發生</w:t>
+      </w:r>
+      <w:bookmarkEnd w:id="5"/>
+      <w:r>
+        <w:t>。</w:t>
       </w:r>
     </w:p>
     <w:p>
@@ -1376,7 +1441,11 @@
       </w:r>
       <w:proofErr w:type="gramEnd"/>
       <w:r>
-        <w:t>曾重複了農民的解釋,他們認為主要是由於人</w:t>
+        <w:t>曾重複了農民的解釋,他們認為主要是由於</w:t>
+      </w:r>
+      <w:bookmarkStart w:id="6" w:name="_Hlk66028814"/>
+      <w:r>
+        <w:t>人</w:t>
       </w:r>
       <w:proofErr w:type="gramStart"/>
       <w:r>
@@ -1384,7 +1453,11 @@
       </w:r>
       <w:proofErr w:type="gramEnd"/>
       <w:r>
-        <w:t>增殖和相應的房屋緊張, "要分也分不了</w:t>
+        <w:t>增殖和相應的房屋緊張</w:t>
+      </w:r>
+      <w:bookmarkEnd w:id="6"/>
+      <w:r>
+        <w:t>, "要分也分不了</w:t>
       </w:r>
       <w:proofErr w:type="gramStart"/>
       <w:r>
@@ -1464,7 +1537,15 @@
       </w:r>
       <w:proofErr w:type="gramEnd"/>
       <w:r>
-        <w:t>。在1982年的資料裏可以看到江村農民並不因房屋的增建而向小家庭的方向發展,相反地却有10戶小家庭和2戶殘缺家庭合併成6戶主幹家庭。</w:t>
+        <w:t>。在1982年的資料裏可以看到江村農民並不因房屋的增建而向小家庭的方向發展,相反地却有</w:t>
+      </w:r>
+      <w:bookmarkStart w:id="7" w:name="_Hlk66029672"/>
+      <w:r>
+        <w:t>10戶小家庭和2戶殘缺家庭合併成6戶主幹家庭</w:t>
+      </w:r>
+      <w:bookmarkEnd w:id="7"/>
+      <w:r>
+        <w:t>。</w:t>
       </w:r>
     </w:p>
     <w:p>
@@ -1738,8 +1819,13 @@
         <w:t>提高生產效益</w:t>
       </w:r>
       <w:r>
-        <w:t>。第二,它可以保證在農閒季節能騰出勞動力出外從事非農田的生產活動,諸如打零工、運輸、販運,</w:t>
-      </w:r>
+        <w:t>。第二,它可以</w:t>
+      </w:r>
+      <w:bookmarkStart w:id="8" w:name="_Hlk66031246"/>
+      <w:r>
+        <w:t>保證在農閒季節能騰出勞動力出外從事非農田的生產活動,諸如打零工、運輸、販運,</w:t>
+      </w:r>
+      <w:bookmarkEnd w:id="8"/>
       <w:r>
         <w:rPr>
           <w:highlight w:val="yellow"/>
@@ -1749,11 +1835,19 @@
       <w:r>
         <w:t>。第三,它可以</w:t>
       </w:r>
-      <w:r>
-        <w:rPr>
-          <w:highlight w:val="yellow"/>
-        </w:rPr>
-        <w:t>保證家庭裏的日常勞務的運轉。</w:t>
+      <w:bookmarkStart w:id="9" w:name="_Hlk66031203"/>
+      <w:r>
+        <w:rPr>
+          <w:highlight w:val="yellow"/>
+        </w:rPr>
+        <w:t>保證家庭裏的日常勞務的運轉</w:t>
+      </w:r>
+      <w:bookmarkEnd w:id="9"/>
+      <w:r>
+        <w:rPr>
+          <w:highlight w:val="yellow"/>
+        </w:rPr>
+        <w:t>。</w:t>
       </w:r>
       <w:r>
         <w:t>在江村主要負責</w:t>
@@ -1783,39 +1877,89 @@
         <w:jc w:val="left"/>
       </w:pPr>
       <w:r>
-        <w:t>還應該指出,促使原來分了家的單位重新合併,並加強主幹家庭穩定性的因素,除了兩代共同經營他們承包的土地效率</w:t>
-      </w:r>
-      <w:proofErr w:type="gramStart"/>
-      <w:r>
+        <w:t>還應該指出,促使原來分了家的單位重新合併,並加強主幹家庭穩定性的因素,除了</w:t>
+      </w:r>
+      <w:r>
+        <w:rPr>
+          <w:highlight w:val="yellow"/>
+        </w:rPr>
+        <w:t>兩代共同經營他們承包的土地效率</w:t>
+      </w:r>
+      <w:proofErr w:type="gramStart"/>
+      <w:r>
+        <w:rPr>
+          <w:highlight w:val="yellow"/>
+        </w:rPr>
         <w:t>較高外</w:t>
       </w:r>
       <w:proofErr w:type="gramEnd"/>
       <w:r>
-        <w:t>,贍養方式的變動也在起作用。在集體經管的公社制時期, 生產隊在兒子</w:t>
-      </w:r>
-      <w:proofErr w:type="gramStart"/>
-      <w:r>
+        <w:t>,贍養方式的變動也在起作用。在集體經管的公社制時期</w:t>
+      </w:r>
+      <w:r>
+        <w:rPr>
+          <w:highlight w:val="yellow"/>
+        </w:rPr>
+        <w:t>, 生產隊在</w:t>
+      </w:r>
+      <w:bookmarkStart w:id="10" w:name="_Hlk66031481"/>
+      <w:r>
+        <w:rPr>
+          <w:highlight w:val="yellow"/>
+        </w:rPr>
+        <w:t>兒子</w:t>
+      </w:r>
+      <w:proofErr w:type="gramStart"/>
+      <w:r>
+        <w:rPr>
+          <w:highlight w:val="yellow"/>
+        </w:rPr>
         <w:t>所得工分中</w:t>
       </w:r>
       <w:proofErr w:type="gramEnd"/>
       <w:r>
+        <w:rPr>
+          <w:highlight w:val="yellow"/>
+        </w:rPr>
         <w:t>扣除他對父母的贍養部份,主要是糧食和</w:t>
       </w:r>
       <w:proofErr w:type="gramStart"/>
       <w:r>
+        <w:rPr>
+          <w:highlight w:val="yellow"/>
+        </w:rPr>
         <w:t>稻禾</w:t>
       </w:r>
       <w:proofErr w:type="gramEnd"/>
       <w:r>
+        <w:rPr>
+          <w:highlight w:val="yellow"/>
+        </w:rPr>
         <w:t>,直接交給</w:t>
       </w:r>
       <w:proofErr w:type="gramStart"/>
       <w:r>
+        <w:rPr>
+          <w:highlight w:val="yellow"/>
+        </w:rPr>
         <w:t>父母收用</w:t>
       </w:r>
       <w:proofErr w:type="gramEnd"/>
       <w:r>
-        <w:t>。現在的責任制規定父母和兒女都有了</w:t>
+        <w:t>。</w:t>
+      </w:r>
+      <w:bookmarkEnd w:id="10"/>
+      <w:r>
+        <w:t>現在的</w:t>
+      </w:r>
+      <w:r>
+        <w:rPr>
+          <w:highlight w:val="yellow"/>
+        </w:rPr>
+        <w:t>責任制</w:t>
+      </w:r>
+      <w:r>
+        <w:t>規定父母和兒女都有了</w:t>
       </w:r>
       <w:proofErr w:type="gramStart"/>
       <w:r>
@@ -1831,7 +1975,18 @@
       </w:r>
       <w:proofErr w:type="gramEnd"/>
       <w:r>
-        <w:t>。這樣的安排使父子合併經營比較合算和方便了。而且父母雖老,一般在農田耕作和家務勞動上還是可以出力的。經濟上的合作和互相依賴也可以加強兩代之間感情的融洽,減少分家的要求。</w:t>
+        <w:t>。這樣的安排使父子合併經營比較合算和方便了。而且父母雖老,一般在農田耕作和家務勞動上還是可以出力的。</w:t>
+      </w:r>
+      <w:bookmarkStart w:id="11" w:name="_Hlk66031797"/>
+      <w:r>
+        <w:rPr>
+          <w:highlight w:val="yellow"/>
+        </w:rPr>
+        <w:t>經濟上的合作和互相依賴也可以加強兩代之間感情的融洽,減少分家的要求</w:t>
+      </w:r>
+      <w:bookmarkEnd w:id="11"/>
+      <w:r>
+        <w:t>。</w:t>
       </w:r>
     </w:p>
     <w:p>
@@ -1841,7 +1996,16 @@
         <w:jc w:val="left"/>
       </w:pPr>
       <w:r>
-        <w:t>主幹家庭穩定性增加的趨勢和當前鼓勵離土不離鄕的政策是相適應的。這幾年</w:t>
+        <w:t>主幹家庭穩定性增加的趨勢和當前</w:t>
+      </w:r>
+      <w:r>
+        <w:rPr>
+          <w:color w:val="FF0000"/>
+        </w:rPr>
+        <w:t>鼓勵離土不離鄕的政策</w:t>
+      </w:r>
+      <w:r>
+        <w:t>是相適應的。這幾年</w:t>
       </w:r>
       <w:proofErr w:type="gramStart"/>
       <w:r>
@@ -1849,7 +2013,29 @@
       </w:r>
       <w:proofErr w:type="gramEnd"/>
       <w:r>
-        <w:t>在村子附近鄕鎭企業的發展,使得農民可以依舊在農村裏居住而進工廠做工。鄕村人口並沒發生大量外流的趨勢,這就使得成年男女安定在農村裏。這樣的工業化並不衝擊已有的家庭結構。</w:t>
+        <w:t>在村子附近</w:t>
+      </w:r>
+      <w:bookmarkStart w:id="12" w:name="_Hlk66031977"/>
+      <w:r>
+        <w:rPr>
+          <w:color w:val="FF0000"/>
+        </w:rPr>
+        <w:t>鄕鎭企業的發展</w:t>
+      </w:r>
+      <w:bookmarkEnd w:id="12"/>
+      <w:r>
+        <w:t>,使得</w:t>
+      </w:r>
+      <w:bookmarkStart w:id="13" w:name="_Hlk66032023"/>
+      <w:r>
+        <w:rPr>
+          <w:highlight w:val="yellow"/>
+        </w:rPr>
+        <w:t>農民可以依舊在農村裏居住而進工廠做工</w:t>
+      </w:r>
+      <w:bookmarkEnd w:id="13"/>
+      <w:r>
+        <w:t>。鄕村人口並沒發生大量外流的趨勢,這就使得成年男女安定在農村裏。這樣的工業化並不衝擊已有的家庭結構。</w:t>
       </w:r>
     </w:p>
     <w:p>
@@ -2134,7 +2320,15 @@
         </w:drawing>
       </w:r>
       <w:r>
-        <w:t>主幹家庭在數量上的回升並不能認為農民家庭生活方式在走回頭路,傳統的家長制度又擡頭了。這幾年農村經濟的搞活和繁榮是農村現代化的起點。它不僅在農業上實現了聯產承包責任制,而且它釋放出來的大量原來吃大鍋飯的剩餘勞動力,促進了鄕鎭工業的大發展,出現了農村工業化的新形勢,江村興辦了不少集體工業,村子裏有大批農民進廠成了工資收入者。這些</w:t>
+        <w:t>主幹家庭在數量上的回升並不能認為農民家庭生活方式在走回頭路,</w:t>
+      </w:r>
+      <w:bookmarkStart w:id="14" w:name="_Hlk66032111"/>
+      <w:r>
+        <w:t>傳統的家長制度又擡頭</w:t>
+      </w:r>
+      <w:bookmarkEnd w:id="14"/>
+      <w:r>
+        <w:t>了。這幾年農村經濟的搞活和繁榮是農村現代化的起點。它不僅在農業上實現了聯產承包責任制,而且它釋放出來的大量原來吃大鍋飯的剩餘勞動力,促進了鄕鎭工業的大發展,出現了農村工業化的新形勢,江村興辦了不少集體工業,村子裏有大批農民進廠成了工資收入者。這些</w:t>
       </w:r>
       <w:r>
         <w:rPr>
@@ -2210,12 +2404,14 @@
       <w:r>
         <w:t>,由</w:t>
       </w:r>
+      <w:bookmarkStart w:id="15" w:name="_Hlk66032594"/>
       <w:r>
         <w:rPr>
           <w:highlight w:val="green"/>
         </w:rPr>
         <w:t>家長支配經濟收入,決定成員消費的僅佔15 %</w:t>
       </w:r>
+      <w:bookmarkEnd w:id="15"/>
       <w:r>
         <w:t>。在</w:t>
       </w:r>
@@ -2233,7 +2429,24 @@
         <w:t>權對自己的消費做出決定,這種方式約佔80 %以上</w:t>
       </w:r>
       <w:r>
-        <w:t>。儘管實行責任制後,家庭已成一個相對獨立的經濟單位, 家長權力有所增加,但並沒恢復三十年代的家長制。</w:t>
+        <w:t xml:space="preserve">。儘管實行責任制後,家庭已成一個相對獨立的經濟單位, </w:t>
+      </w:r>
+      <w:r>
+        <w:rPr>
+          <w:highlight w:val="yellow"/>
+        </w:rPr>
+        <w:t>家長權力有所增加</w:t>
+      </w:r>
+      <w:r>
+        <w:t>,</w:t>
+      </w:r>
+      <w:bookmarkStart w:id="16" w:name="_Hlk66032724"/>
+      <w:r>
+        <w:t>但並沒恢復三十年代的家長制</w:t>
+      </w:r>
+      <w:bookmarkEnd w:id="16"/>
+      <w:r>
+        <w:t>。</w:t>
       </w:r>
     </w:p>
     <w:p>
@@ -2293,14 +2506,34 @@
       <w:r>
         <w:t>在所調查的</w:t>
       </w:r>
+      <w:bookmarkStart w:id="17" w:name="_Hlk66032823"/>
       <w:r>
         <w:rPr>
           <w:highlight w:val="green"/>
         </w:rPr>
         <w:t>195戶主幹家庭中有29戶是父母和子女分灶吃飯的</w:t>
       </w:r>
-      <w:r>
-        <w:t>。他們在生產上是一個共同單位, 但消費上却分開獨立經營。如果在主幹家庭中扣除這29戶,核心家庭的比例就上升為46 · 9 % ,高於主幹家庭的34 %。這表示核心家庭在江村的重要性並不應當低估。</w:t>
+      <w:bookmarkEnd w:id="17"/>
+      <w:r>
+        <w:t>。他們在生產上是一個共同單位, 但</w:t>
+      </w:r>
+      <w:r>
+        <w:rPr>
+          <w:highlight w:val="yellow"/>
+        </w:rPr>
+        <w:t>消費上却分開獨立經營</w:t>
+      </w:r>
+      <w:r>
+        <w:t>。如果在主幹家庭中扣除這29戶,核心家庭的比例就上升為46 · 9 % ,高於主幹家庭的34 %。這表示核心家庭在江村的重要性</w:t>
+      </w:r>
+      <w:r>
+        <w:rPr>
+          <w:highlight w:val="yellow"/>
+        </w:rPr>
+        <w:t>並不應當低估</w:t>
+      </w:r>
+      <w:r>
+        <w:t>。</w:t>
       </w:r>
     </w:p>
     <w:p>
@@ -2309,7 +2542,16 @@
         <w:jc w:val="left"/>
       </w:pPr>
       <w:r>
-        <w:t>家庭結構核心化的原因也很多,其中一個重要的原因是由於家庭成員開始有了個人的收入。在"</w:t>
+        <w:t>家庭結構核心化的原因也很多,其中一個重要的原因是由於</w:t>
+      </w:r>
+      <w:r>
+        <w:rPr>
+          <w:highlight w:val="yellow"/>
+        </w:rPr>
+        <w:t>家庭成員開始有了個人的收入</w:t>
+      </w:r>
+      <w:r>
+        <w:t>。在"</w:t>
       </w:r>
       <w:proofErr w:type="gramStart"/>
       <w:r>
@@ -2333,7 +2575,45 @@
       </w:r>
       <w:proofErr w:type="gramEnd"/>
       <w:r>
-        <w:t>,家庭成員就能明確家庭收入有多少是屬於自己的勞動收入,對傳統的家長權威已有所衝擊。近年來,由於鄕鎭企業的發展提高了家庭中務工成員在收入中所佔的比例,在村辦絲廠裏的女工一人的收入一般佔四口之家平均年收入的三份之</w:t>
+        <w:t>,家庭成員就能</w:t>
+      </w:r>
+      <w:bookmarkStart w:id="18" w:name="_Hlk66033326"/>
+      <w:r>
+        <w:rPr>
+          <w:highlight w:val="yellow"/>
+        </w:rPr>
+        <w:t>明確家庭收入有多少是屬於自己的勞動收入</w:t>
+      </w:r>
+      <w:bookmarkEnd w:id="18"/>
+      <w:r>
+        <w:t>,對傳統的家長權威已有所</w:t>
+      </w:r>
+      <w:r>
+        <w:rPr>
+          <w:highlight w:val="yellow"/>
+        </w:rPr>
+        <w:t>衝擊</w:t>
+      </w:r>
+      <w:r>
+        <w:t>。近年來,由於</w:t>
+      </w:r>
+      <w:bookmarkStart w:id="19" w:name="_Hlk66033414"/>
+      <w:r>
+        <w:rPr>
+          <w:highlight w:val="yellow"/>
+        </w:rPr>
+        <w:t>鄕鎭企業的發展</w:t>
+      </w:r>
+      <w:r>
+        <w:t>提高了家庭中務工成員在收入中所佔的比例</w:t>
+      </w:r>
+      <w:bookmarkEnd w:id="19"/>
+      <w:r>
+        <w:t>,在</w:t>
+      </w:r>
+      <w:bookmarkStart w:id="20" w:name="_Hlk66033527"/>
+      <w:r>
+        <w:t>村辦絲廠裏的女工一人的收入一般佔四口之家平均年收入的三份之</w:t>
       </w:r>
       <w:r>
         <w:rPr>
@@ -2390,7 +2670,25 @@
       </w:r>
       <w:proofErr w:type="gramEnd"/>
       <w:r>
-        <w:t>三份之二。一般工資還是發到家長手上, 但獎金及加工費則由女工自己領取,而這一部份已</w:t>
+        <w:t>三份之二。</w:t>
+      </w:r>
+      <w:bookmarkStart w:id="21" w:name="_Hlk66033568"/>
+      <w:bookmarkEnd w:id="20"/>
+      <w:r>
+        <w:t>一般工資還是發到家長手上</w:t>
+      </w:r>
+      <w:bookmarkEnd w:id="21"/>
+      <w:r>
+        <w:t>, 但</w:t>
+      </w:r>
+      <w:r>
+        <w:rPr>
+          <w:highlight w:val="yellow"/>
+        </w:rPr>
+        <w:t>獎金及加工費則由女工自己領取</w:t>
+      </w:r>
+      <w:r>
+        <w:t>,而這一部份已</w:t>
       </w:r>
       <w:proofErr w:type="gramStart"/>
       <w:r>
@@ -2425,6 +2723,7 @@
       <w:r>
         <w:t>更重要的是兩代之間關於怎樣花錢的觀念上出現了值得注意的分歧。老的一代還保持勤儉治家的傳統,而新的一代則已是"</w:t>
       </w:r>
+      <w:bookmarkStart w:id="22" w:name="_Hlk66033796"/>
       <w:proofErr w:type="gramStart"/>
       <w:r>
         <w:t>吃講營養</w:t>
@@ -2443,7 +2742,11 @@
       </w:r>
       <w:proofErr w:type="gramStart"/>
       <w:r>
-        <w:t>住講寬敞”</w:t>
+        <w:t>住講寬敞</w:t>
+      </w:r>
+      <w:bookmarkEnd w:id="22"/>
+      <w:r>
+        <w:t>”</w:t>
       </w:r>
       <w:proofErr w:type="gramEnd"/>
       <w:r>
@@ -2520,23 +2823,64 @@
         <w:jc w:val="left"/>
       </w:pPr>
       <w:r>
-        <w:t>我們還注意到有一些政策也鼓勵核心家庭。例如村辦工業</w:t>
-      </w:r>
-      <w:proofErr w:type="gramStart"/>
-      <w:r>
+        <w:t>我們還注意到有一些</w:t>
+      </w:r>
+      <w:r>
+        <w:rPr>
+          <w:highlight w:val="yellow"/>
+        </w:rPr>
+        <w:t>政策也鼓勵核心家庭</w:t>
+      </w:r>
+      <w:r>
+        <w:t>。例如</w:t>
+      </w:r>
+      <w:bookmarkStart w:id="23" w:name="_Hlk66033898"/>
+      <w:r>
+        <w:rPr>
+          <w:highlight w:val="yellow"/>
+        </w:rPr>
+        <w:t>村辦工業</w:t>
+      </w:r>
+      <w:proofErr w:type="gramStart"/>
+      <w:r>
+        <w:rPr>
+          <w:highlight w:val="yellow"/>
+        </w:rPr>
         <w:t>裏</w:t>
       </w:r>
       <w:proofErr w:type="gramEnd"/>
       <w:r>
+        <w:rPr>
+          <w:highlight w:val="yellow"/>
+        </w:rPr>
         <w:t>還實行一戶</w:t>
       </w:r>
       <w:proofErr w:type="gramStart"/>
       <w:r>
+        <w:rPr>
+          <w:highlight w:val="yellow"/>
+        </w:rPr>
         <w:t>一</w:t>
       </w:r>
       <w:proofErr w:type="gramEnd"/>
       <w:r>
-        <w:t>工的辦法。為多得入廠的機會,傾向於分家。又如按戶規定建築用的土地面積,每戶可多得20平方的面積建築猪舍或羊棚。這是不利於兩代合併在一戶</w:t>
+        <w:rPr>
+          <w:highlight w:val="yellow"/>
+        </w:rPr>
+        <w:t>工</w:t>
+      </w:r>
+      <w:bookmarkEnd w:id="23"/>
+      <w:r>
+        <w:t>的辦法。為</w:t>
+      </w:r>
+      <w:r>
+        <w:rPr>
+          <w:highlight w:val="yellow"/>
+        </w:rPr>
+        <w:t>多得入廠的機會,傾向於分家</w:t>
+      </w:r>
+      <w:r>
+        <w:t>。又如按戶規定建築用的土地面積,每戶可多得20平方的面積建築猪舍或羊棚。這是不利於兩代合併在一戶</w:t>
       </w:r>
       <w:proofErr w:type="gramStart"/>
       <w:r>
@@ -2553,7 +2897,34 @@
         <w:jc w:val="left"/>
       </w:pPr>
       <w:r>
-        <w:t>最近家庭副業的發展,特別是那些不需要強壯勞動力的副業如養兎子,使得年老的人可以倚靠自己的勞動力取得較優的收入,開始感到和已婚兒女同住,要為他們做家務,帶孩子是一種包袱。這是說</w:t>
+        <w:t>最近家庭副業的發展,特別是那些</w:t>
+      </w:r>
+      <w:bookmarkStart w:id="24" w:name="_Hlk66034001"/>
+      <w:r>
+        <w:rPr>
+          <w:highlight w:val="yellow"/>
+        </w:rPr>
+        <w:t>不需要強壯勞動力的副業</w:t>
+      </w:r>
+      <w:bookmarkEnd w:id="24"/>
+      <w:r>
+        <w:t>如養兎子,使得</w:t>
+      </w:r>
+      <w:bookmarkStart w:id="25" w:name="_Hlk66034030"/>
+      <w:r>
+        <w:t>年老的人可以倚靠自己的勞動力取得較優的收入</w:t>
+      </w:r>
+      <w:bookmarkEnd w:id="25"/>
+      <w:r>
+        <w:t>,開始感到和已婚兒女同住,要為他們</w:t>
+      </w:r>
+      <w:bookmarkStart w:id="26" w:name="_Hlk66034086"/>
+      <w:r>
+        <w:t>做家務,帶孩子</w:t>
+      </w:r>
+      <w:bookmarkEnd w:id="26"/>
+      <w:r>
+        <w:t>是一種包袱。這是說</w:t>
       </w:r>
       <w:r>
         <w:rPr>
@@ -2570,7 +2941,11 @@
       </w:r>
       <w:proofErr w:type="gramEnd"/>
       <w:r>
-        <w:t xml:space="preserve"> ,倚靠兒子的贍養以度晚年的</w:t>
+        <w:t xml:space="preserve"> ,倚靠兒子的</w:t>
+      </w:r>
+      <w:bookmarkStart w:id="27" w:name="_Hlk66034160"/>
+      <w:r>
+        <w:t>贍養以度晚年的</w:t>
       </w:r>
       <w:r>
         <w:rPr>
@@ -2578,6 +2953,7 @@
         </w:rPr>
         <w:t>觀念開始發生改變</w:t>
       </w:r>
+      <w:bookmarkEnd w:id="27"/>
       <w:r>
         <w:t>。現在已經有人說"生兒子不如養兎子”了。如果老年人能取得這種經濟上獨立的機會再加上</w:t>
       </w:r>
